--- a/NÍVEIS FLUVIOMÁTRICOS.docx
+++ b/NÍVEIS FLUVIOMÁTRICOS.docx
@@ -5,527 +5,836 @@
     <w:p>
       <w:pPr>
         <w:jc w:val="center"/>
+      </w:pPr>
+      <w:r>
         <w:rPr>
           <w:b/>
           <w:bCs/>
         </w:rPr>
-      </w:pPr>
-      <w:r>
-        <w:rPr>
-          <w:b/>
-          <w:bCs/>
-        </w:rPr>
         <w:t>NÍVEIS FLUVIOMÁTRICOS</w:t>
       </w:r>
     </w:p>
+    <w:p>
+      <w:r>
+        <w:t>&lt;NomeEstacao&gt;CAPELA DA RIBEIRA&lt;/NomeEstacao&gt;</w:t>
+      </w:r>
+      <w:r>
+        <w:t xml:space="preserve"> </w:t>
+      </w:r>
+      <w:r>
+        <w:rPr>
+          <w:rFonts w:ascii="Courier New" w:eastAsia="Times New Roman" w:hAnsi="Courier New" w:cs="Courier New"/>
+          <w:color w:val="A31515"/>
+          <w:kern w:val="0"/>
+          <w:sz w:val="18"/>
+          <w:szCs w:val="18"/>
+          <w:lang w:eastAsia="pt-BR"/>
+          <w14:ligatures w14:val="none"/>
+        </w:rPr>
+        <w:t>"id"</w:t>
+      </w:r>
+      <w:r>
+        <w:rPr>
+          <w:rFonts w:ascii="Courier New" w:eastAsia="Times New Roman" w:hAnsi="Courier New" w:cs="Courier New"/>
+          <w:color w:val="000000"/>
+          <w:kern w:val="0"/>
+          <w:sz w:val="18"/>
+          <w:szCs w:val="18"/>
+          <w:lang w:eastAsia="pt-BR"/>
+          <w14:ligatures w14:val="none"/>
+        </w:rPr>
+        <w:t>: </w:t>
+      </w:r>
+      <w:r>
+        <w:rPr>
+          <w:rFonts w:ascii="Courier New" w:eastAsia="Times New Roman" w:hAnsi="Courier New" w:cs="Courier New"/>
+          <w:color w:val="098658"/>
+          <w:kern w:val="0"/>
+          <w:sz w:val="18"/>
+          <w:szCs w:val="18"/>
+          <w:lang w:eastAsia="pt-BR"/>
+          <w14:ligatures w14:val="none"/>
+        </w:rPr>
+        <w:t>1457</w:t>
+      </w:r>
+    </w:p>
+    <w:p>
+      <w:pPr>
+        <w:shd w:val="clear" w:color="auto" w:fill="FFFFFE"/>
+        <w:spacing w:line="270" w:lineRule="atLeast"/>
+      </w:pPr>
+      <w:r>
+        <w:t>&lt;CodEstacao&gt;81200000&lt;/CodEstacao&gt;</w:t>
+      </w:r>
+      <w:r>
+        <w:t xml:space="preserve"> </w:t>
+      </w:r>
+      <w:r>
+        <w:rPr>
+          <w:rFonts w:ascii="Courier New" w:eastAsia="Times New Roman" w:hAnsi="Courier New" w:cs="Courier New"/>
+          <w:color w:val="A31515"/>
+          <w:kern w:val="0"/>
+          <w:sz w:val="18"/>
+          <w:szCs w:val="18"/>
+          <w:lang w:eastAsia="pt-BR"/>
+          <w14:ligatures w14:val="none"/>
+        </w:rPr>
+        <w:t>"prefixo"</w:t>
+      </w:r>
+      <w:r>
+        <w:rPr>
+          <w:rFonts w:ascii="Courier New" w:eastAsia="Times New Roman" w:hAnsi="Courier New" w:cs="Courier New"/>
+          <w:color w:val="000000"/>
+          <w:kern w:val="0"/>
+          <w:sz w:val="18"/>
+          <w:szCs w:val="18"/>
+          <w:lang w:eastAsia="pt-BR"/>
+          <w14:ligatures w14:val="none"/>
+        </w:rPr>
+        <w:t>: </w:t>
+      </w:r>
+      <w:r>
+        <w:rPr>
+          <w:rFonts w:ascii="Courier New" w:eastAsia="Times New Roman" w:hAnsi="Courier New" w:cs="Courier New"/>
+          <w:color w:val="0451A5"/>
+          <w:kern w:val="0"/>
+          <w:sz w:val="18"/>
+          <w:szCs w:val="18"/>
+          <w:lang w:eastAsia="pt-BR"/>
+          <w14:ligatures w14:val="none"/>
+        </w:rPr>
+        <w:t>"81200000"</w:t>
+      </w:r>
+    </w:p>
+    <w:p>
+      <w:r>
+        <w:t>&lt;Municipio-UF&gt;RIBEIRA-SP&lt;/Municipio-UF&gt;</w:t>
+      </w:r>
+    </w:p>
     <w:p/>
     <w:p>
-      <w:r>
-        <w:t>&lt;</w:t>
-      </w:r>
-      <w:proofErr w:type="spellStart"/>
-      <w:r>
-        <w:t>NomeEstacao</w:t>
-      </w:r>
-      <w:proofErr w:type="spellEnd"/>
-      <w:r>
-        <w:t>&gt;CAPELA DA RIBEIRA&lt;/</w:t>
-      </w:r>
-      <w:proofErr w:type="spellStart"/>
-      <w:r>
-        <w:t>NomeEstacao</w:t>
-      </w:r>
-      <w:proofErr w:type="spellEnd"/>
-      <w:r>
-        <w:t>&gt;</w:t>
-      </w:r>
-    </w:p>
-    <w:p>
-      <w:r>
-        <w:t>&lt;</w:t>
-      </w:r>
-      <w:proofErr w:type="spellStart"/>
-      <w:r>
-        <w:t>CodEstacao</w:t>
-      </w:r>
-      <w:proofErr w:type="spellEnd"/>
-      <w:r>
-        <w:t>&gt;81200000&lt;/</w:t>
-      </w:r>
-      <w:proofErr w:type="spellStart"/>
-      <w:r>
-        <w:t>CodEstacao</w:t>
-      </w:r>
-      <w:proofErr w:type="spellEnd"/>
-      <w:r>
-        <w:t>&gt;</w:t>
-      </w:r>
-    </w:p>
-    <w:p>
-      <w:r>
-        <w:t>&lt;</w:t>
-      </w:r>
-      <w:proofErr w:type="spellStart"/>
-      <w:r>
-        <w:t>Municipio</w:t>
-      </w:r>
-      <w:proofErr w:type="spellEnd"/>
-      <w:r>
-        <w:t>-UF&gt;RIBEIRA-SP&lt;/</w:t>
-      </w:r>
-      <w:proofErr w:type="spellStart"/>
-      <w:r>
-        <w:t>Municipio</w:t>
-      </w:r>
-      <w:proofErr w:type="spellEnd"/>
-      <w:r>
-        <w:t>-UF&gt;</w:t>
+      <w:pPr>
+        <w:shd w:val="clear" w:color="auto" w:fill="FFFFFE"/>
+        <w:spacing w:line="270" w:lineRule="atLeast"/>
+      </w:pPr>
+      <w:r>
+        <w:t>&lt;NomeEstacao&gt;IPORANGA&lt;/NomeEstacao&gt;</w:t>
+      </w:r>
+      <w:r>
+        <w:t xml:space="preserve"> </w:t>
+      </w:r>
+      <w:r>
+        <w:rPr>
+          <w:rFonts w:ascii="Courier New" w:eastAsia="Times New Roman" w:hAnsi="Courier New" w:cs="Courier New"/>
+          <w:color w:val="A31515"/>
+          <w:kern w:val="0"/>
+          <w:sz w:val="18"/>
+          <w:szCs w:val="18"/>
+          <w:lang w:eastAsia="pt-BR"/>
+          <w14:ligatures w14:val="none"/>
+        </w:rPr>
+        <w:t>"id"</w:t>
+      </w:r>
+      <w:r>
+        <w:rPr>
+          <w:rFonts w:ascii="Courier New" w:eastAsia="Times New Roman" w:hAnsi="Courier New" w:cs="Courier New"/>
+          <w:color w:val="000000"/>
+          <w:kern w:val="0"/>
+          <w:sz w:val="18"/>
+          <w:szCs w:val="18"/>
+          <w:lang w:eastAsia="pt-BR"/>
+          <w14:ligatures w14:val="none"/>
+        </w:rPr>
+        <w:t>: </w:t>
+      </w:r>
+      <w:r>
+        <w:rPr>
+          <w:rFonts w:ascii="Courier New" w:eastAsia="Times New Roman" w:hAnsi="Courier New" w:cs="Courier New"/>
+          <w:color w:val="098658"/>
+          <w:kern w:val="0"/>
+          <w:sz w:val="18"/>
+          <w:szCs w:val="18"/>
+          <w:lang w:eastAsia="pt-BR"/>
+          <w14:ligatures w14:val="none"/>
+        </w:rPr>
+        <w:t>29721</w:t>
+      </w:r>
+    </w:p>
+    <w:p>
+      <w:pPr>
+        <w:shd w:val="clear" w:color="auto" w:fill="FFFFFE"/>
+        <w:spacing w:line="270" w:lineRule="atLeast"/>
+      </w:pPr>
+      <w:r>
+        <w:t>&lt;CodEstacao&gt;81350000&lt;/CodEstacao&gt;</w:t>
+      </w:r>
+      <w:r>
+        <w:t xml:space="preserve"> </w:t>
+      </w:r>
+      <w:r>
+        <w:rPr>
+          <w:rFonts w:ascii="Courier New" w:eastAsia="Times New Roman" w:hAnsi="Courier New" w:cs="Courier New"/>
+          <w:color w:val="A31515"/>
+          <w:kern w:val="0"/>
+          <w:sz w:val="18"/>
+          <w:szCs w:val="18"/>
+          <w:lang w:eastAsia="pt-BR"/>
+          <w14:ligatures w14:val="none"/>
+        </w:rPr>
+        <w:t>"prefixo"</w:t>
+      </w:r>
+      <w:r>
+        <w:rPr>
+          <w:rFonts w:ascii="Courier New" w:eastAsia="Times New Roman" w:hAnsi="Courier New" w:cs="Courier New"/>
+          <w:color w:val="000000"/>
+          <w:kern w:val="0"/>
+          <w:sz w:val="18"/>
+          <w:szCs w:val="18"/>
+          <w:lang w:eastAsia="pt-BR"/>
+          <w14:ligatures w14:val="none"/>
+        </w:rPr>
+        <w:t>: </w:t>
+      </w:r>
+      <w:r>
+        <w:rPr>
+          <w:rFonts w:ascii="Courier New" w:eastAsia="Times New Roman" w:hAnsi="Courier New" w:cs="Courier New"/>
+          <w:color w:val="0451A5"/>
+          <w:kern w:val="0"/>
+          <w:sz w:val="18"/>
+          <w:szCs w:val="18"/>
+          <w:lang w:eastAsia="pt-BR"/>
+          <w14:ligatures w14:val="none"/>
+        </w:rPr>
+        <w:t>"4F-005"</w:t>
+      </w:r>
+    </w:p>
+    <w:p>
+      <w:r>
+        <w:t>&lt;Municipio-UF&gt;IPORANGA-SP&lt;/Municipio-UF&gt;</w:t>
       </w:r>
     </w:p>
     <w:p/>
     <w:p>
-      <w:r>
-        <w:t>&lt;</w:t>
-      </w:r>
-      <w:proofErr w:type="spellStart"/>
-      <w:r>
-        <w:t>NomeEstacao</w:t>
-      </w:r>
-      <w:proofErr w:type="spellEnd"/>
-      <w:r>
-        <w:t>&gt;IPORANGA&lt;/</w:t>
-      </w:r>
-      <w:proofErr w:type="spellStart"/>
-      <w:r>
-        <w:t>NomeEstacao</w:t>
-      </w:r>
-      <w:proofErr w:type="spellEnd"/>
-      <w:r>
-        <w:t>&gt;</w:t>
-      </w:r>
-    </w:p>
-    <w:p>
-      <w:r>
-        <w:t>&lt;</w:t>
-      </w:r>
-      <w:proofErr w:type="spellStart"/>
-      <w:r>
-        <w:t>CodEstacao</w:t>
-      </w:r>
-      <w:proofErr w:type="spellEnd"/>
-      <w:r>
-        <w:t>&gt;81350000&lt;/</w:t>
-      </w:r>
-      <w:proofErr w:type="spellStart"/>
-      <w:r>
-        <w:t>CodEstacao</w:t>
-      </w:r>
-      <w:proofErr w:type="spellEnd"/>
-      <w:r>
-        <w:t>&gt;</w:t>
-      </w:r>
-    </w:p>
-    <w:p>
-      <w:r>
-        <w:t>&lt;</w:t>
-      </w:r>
-      <w:proofErr w:type="spellStart"/>
-      <w:r>
-        <w:t>Municipio</w:t>
-      </w:r>
-      <w:proofErr w:type="spellEnd"/>
-      <w:r>
-        <w:t>-UF&gt;IPORANGA-SP&lt;/</w:t>
-      </w:r>
-      <w:proofErr w:type="spellStart"/>
-      <w:r>
-        <w:t>Municipio</w:t>
-      </w:r>
-      <w:proofErr w:type="spellEnd"/>
-      <w:r>
-        <w:t>-UF&gt;</w:t>
+      <w:pPr>
+        <w:shd w:val="clear" w:color="auto" w:fill="FFFFFE"/>
+        <w:spacing w:line="270" w:lineRule="atLeast"/>
+      </w:pPr>
+      <w:r>
+        <w:t>&lt;NomeEstacao&gt;BARRA DO BATATAL&lt;/NomeEstacao&gt;</w:t>
+      </w:r>
+      <w:r>
+        <w:t xml:space="preserve"> </w:t>
+      </w:r>
+      <w:r>
+        <w:rPr>
+          <w:rFonts w:ascii="Courier New" w:eastAsia="Times New Roman" w:hAnsi="Courier New" w:cs="Courier New"/>
+          <w:color w:val="A31515"/>
+          <w:kern w:val="0"/>
+          <w:sz w:val="18"/>
+          <w:szCs w:val="18"/>
+          <w:lang w:eastAsia="pt-BR"/>
+          <w14:ligatures w14:val="none"/>
+        </w:rPr>
+        <w:t>"id"</w:t>
+      </w:r>
+      <w:r>
+        <w:rPr>
+          <w:rFonts w:ascii="Courier New" w:eastAsia="Times New Roman" w:hAnsi="Courier New" w:cs="Courier New"/>
+          <w:color w:val="000000"/>
+          <w:kern w:val="0"/>
+          <w:sz w:val="18"/>
+          <w:szCs w:val="18"/>
+          <w:lang w:eastAsia="pt-BR"/>
+          <w14:ligatures w14:val="none"/>
+        </w:rPr>
+        <w:t>: </w:t>
+      </w:r>
+      <w:r>
+        <w:rPr>
+          <w:rFonts w:ascii="Courier New" w:eastAsia="Times New Roman" w:hAnsi="Courier New" w:cs="Courier New"/>
+          <w:color w:val="098658"/>
+          <w:kern w:val="0"/>
+          <w:sz w:val="18"/>
+          <w:szCs w:val="18"/>
+          <w:lang w:eastAsia="pt-BR"/>
+          <w14:ligatures w14:val="none"/>
+        </w:rPr>
+        <w:t>1119</w:t>
+      </w:r>
+    </w:p>
+    <w:p>
+      <w:pPr>
+        <w:shd w:val="clear" w:color="auto" w:fill="FFFFFE"/>
+        <w:spacing w:line="270" w:lineRule="atLeast"/>
+      </w:pPr>
+      <w:r>
+        <w:t>&lt;CodEstacao&gt;81360000&lt;/CodEstacao&gt;</w:t>
+      </w:r>
+      <w:r>
+        <w:t xml:space="preserve"> </w:t>
+      </w:r>
+      <w:r>
+        <w:rPr>
+          <w:rFonts w:ascii="Courier New" w:eastAsia="Times New Roman" w:hAnsi="Courier New" w:cs="Courier New"/>
+          <w:color w:val="A31515"/>
+          <w:kern w:val="0"/>
+          <w:sz w:val="18"/>
+          <w:szCs w:val="18"/>
+          <w:lang w:eastAsia="pt-BR"/>
+          <w14:ligatures w14:val="none"/>
+        </w:rPr>
+        <w:t>"prefixo"</w:t>
+      </w:r>
+      <w:r>
+        <w:rPr>
+          <w:rFonts w:ascii="Courier New" w:eastAsia="Times New Roman" w:hAnsi="Courier New" w:cs="Courier New"/>
+          <w:color w:val="000000"/>
+          <w:kern w:val="0"/>
+          <w:sz w:val="18"/>
+          <w:szCs w:val="18"/>
+          <w:lang w:eastAsia="pt-BR"/>
+          <w14:ligatures w14:val="none"/>
+        </w:rPr>
+        <w:t>: </w:t>
+      </w:r>
+      <w:r>
+        <w:rPr>
+          <w:rFonts w:ascii="Courier New" w:eastAsia="Times New Roman" w:hAnsi="Courier New" w:cs="Courier New"/>
+          <w:color w:val="0451A5"/>
+          <w:kern w:val="0"/>
+          <w:sz w:val="18"/>
+          <w:szCs w:val="18"/>
+          <w:lang w:eastAsia="pt-BR"/>
+          <w14:ligatures w14:val="none"/>
+        </w:rPr>
+        <w:t>"5F-017"</w:t>
+      </w:r>
+    </w:p>
+    <w:p>
+      <w:r>
+        <w:t>&lt;Municipio-UF&gt;ELDORADO-SP&lt;/Municipio-UF&gt;</w:t>
       </w:r>
     </w:p>
     <w:p/>
     <w:p>
-      <w:r>
-        <w:t>&lt;</w:t>
-      </w:r>
-      <w:proofErr w:type="spellStart"/>
-      <w:r>
-        <w:t>NomeEstacao</w:t>
-      </w:r>
-      <w:proofErr w:type="spellEnd"/>
-      <w:r>
-        <w:t>&gt;BARRA DO BATATAL&lt;/</w:t>
-      </w:r>
-      <w:proofErr w:type="spellStart"/>
-      <w:r>
-        <w:t>NomeEstacao</w:t>
-      </w:r>
-      <w:proofErr w:type="spellEnd"/>
-      <w:r>
-        <w:t>&gt;</w:t>
-      </w:r>
-    </w:p>
-    <w:p>
-      <w:r>
-        <w:t>&lt;</w:t>
-      </w:r>
-      <w:proofErr w:type="spellStart"/>
-      <w:r>
-        <w:t>CodEstacao</w:t>
-      </w:r>
-      <w:proofErr w:type="spellEnd"/>
-      <w:r>
-        <w:t>&gt;81360000&lt;/</w:t>
-      </w:r>
-      <w:proofErr w:type="spellStart"/>
-      <w:r>
-        <w:t>CodEstacao</w:t>
-      </w:r>
-      <w:proofErr w:type="spellEnd"/>
-      <w:r>
-        <w:t>&gt;</w:t>
-      </w:r>
-    </w:p>
-    <w:p>
-      <w:r>
-        <w:t>&lt;</w:t>
-      </w:r>
-      <w:proofErr w:type="spellStart"/>
-      <w:r>
-        <w:t>Municipio</w:t>
-      </w:r>
-      <w:proofErr w:type="spellEnd"/>
-      <w:r>
-        <w:t>-UF&gt;ELDORADO-SP&lt;/</w:t>
-      </w:r>
-      <w:proofErr w:type="spellStart"/>
-      <w:r>
-        <w:t>Municipio</w:t>
-      </w:r>
-      <w:proofErr w:type="spellEnd"/>
-      <w:r>
-        <w:t>-UF&gt;</w:t>
+      <w:pPr>
+        <w:shd w:val="clear" w:color="auto" w:fill="FFFFFE"/>
+        <w:spacing w:line="270" w:lineRule="atLeast"/>
+      </w:pPr>
+      <w:r>
+        <w:t>&lt;NomeEstacao&gt;ELDORADO&lt;/NomeEstacao&gt;</w:t>
+      </w:r>
+      <w:r>
+        <w:t xml:space="preserve"> </w:t>
+      </w:r>
+      <w:r>
+        <w:rPr>
+          <w:rFonts w:ascii="Courier New" w:eastAsia="Times New Roman" w:hAnsi="Courier New" w:cs="Courier New"/>
+          <w:color w:val="A31515"/>
+          <w:kern w:val="0"/>
+          <w:sz w:val="18"/>
+          <w:szCs w:val="18"/>
+          <w:lang w:eastAsia="pt-BR"/>
+          <w14:ligatures w14:val="none"/>
+        </w:rPr>
+        <w:t>"id"</w:t>
+      </w:r>
+      <w:r>
+        <w:rPr>
+          <w:rFonts w:ascii="Courier New" w:eastAsia="Times New Roman" w:hAnsi="Courier New" w:cs="Courier New"/>
+          <w:color w:val="000000"/>
+          <w:kern w:val="0"/>
+          <w:sz w:val="18"/>
+          <w:szCs w:val="18"/>
+          <w:lang w:eastAsia="pt-BR"/>
+          <w14:ligatures w14:val="none"/>
+        </w:rPr>
+        <w:t>: </w:t>
+      </w:r>
+      <w:r>
+        <w:rPr>
+          <w:rFonts w:ascii="Courier New" w:eastAsia="Times New Roman" w:hAnsi="Courier New" w:cs="Courier New"/>
+          <w:color w:val="098658"/>
+          <w:kern w:val="0"/>
+          <w:sz w:val="18"/>
+          <w:szCs w:val="18"/>
+          <w:lang w:eastAsia="pt-BR"/>
+          <w14:ligatures w14:val="none"/>
+        </w:rPr>
+        <w:t>1105</w:t>
+      </w:r>
+    </w:p>
+    <w:p>
+      <w:pPr>
+        <w:shd w:val="clear" w:color="auto" w:fill="FFFFFE"/>
+        <w:spacing w:line="270" w:lineRule="atLeast"/>
+      </w:pPr>
+      <w:r>
+        <w:t>&lt;CodEstacao&gt;81380000&lt;/CodEstacao&gt;</w:t>
+      </w:r>
+      <w:r>
+        <w:t xml:space="preserve"> </w:t>
+      </w:r>
+      <w:r>
+        <w:rPr>
+          <w:rFonts w:ascii="Courier New" w:eastAsia="Times New Roman" w:hAnsi="Courier New" w:cs="Courier New"/>
+          <w:color w:val="A31515"/>
+          <w:kern w:val="0"/>
+          <w:sz w:val="18"/>
+          <w:szCs w:val="18"/>
+          <w:lang w:eastAsia="pt-BR"/>
+          <w14:ligatures w14:val="none"/>
+        </w:rPr>
+        <w:t>"prefixo"</w:t>
+      </w:r>
+      <w:r>
+        <w:rPr>
+          <w:rFonts w:ascii="Courier New" w:eastAsia="Times New Roman" w:hAnsi="Courier New" w:cs="Courier New"/>
+          <w:color w:val="000000"/>
+          <w:kern w:val="0"/>
+          <w:sz w:val="18"/>
+          <w:szCs w:val="18"/>
+          <w:lang w:eastAsia="pt-BR"/>
+          <w14:ligatures w14:val="none"/>
+        </w:rPr>
+        <w:t>: </w:t>
+      </w:r>
+      <w:r>
+        <w:rPr>
+          <w:rFonts w:ascii="Courier New" w:eastAsia="Times New Roman" w:hAnsi="Courier New" w:cs="Courier New"/>
+          <w:color w:val="0451A5"/>
+          <w:kern w:val="0"/>
+          <w:sz w:val="18"/>
+          <w:szCs w:val="18"/>
+          <w:lang w:eastAsia="pt-BR"/>
+          <w14:ligatures w14:val="none"/>
+        </w:rPr>
+        <w:t>"81380000"</w:t>
+      </w:r>
+    </w:p>
+    <w:p>
+      <w:r>
+        <w:t>&lt;Municipio-UF&gt;ELDORADO-SP&lt;/Municipio-UF&gt;</w:t>
       </w:r>
     </w:p>
     <w:p/>
     <w:p>
-      <w:r>
-        <w:t>&lt;</w:t>
-      </w:r>
-      <w:proofErr w:type="spellStart"/>
-      <w:r>
-        <w:t>NomeEstacao</w:t>
-      </w:r>
-      <w:proofErr w:type="spellEnd"/>
-      <w:r>
-        <w:t>&gt;ELDORADO&lt;/</w:t>
-      </w:r>
-      <w:proofErr w:type="spellStart"/>
-      <w:r>
-        <w:t>NomeEstacao</w:t>
-      </w:r>
-      <w:proofErr w:type="spellEnd"/>
-      <w:r>
-        <w:t>&gt;</w:t>
-      </w:r>
-    </w:p>
-    <w:p>
-      <w:r>
-        <w:t>&lt;</w:t>
-      </w:r>
-      <w:proofErr w:type="spellStart"/>
-      <w:r>
-        <w:t>CodEstacao</w:t>
-      </w:r>
-      <w:proofErr w:type="spellEnd"/>
-      <w:r>
-        <w:t>&gt;81380000&lt;/</w:t>
-      </w:r>
-      <w:proofErr w:type="spellStart"/>
-      <w:r>
-        <w:t>CodEstacao</w:t>
-      </w:r>
-      <w:proofErr w:type="spellEnd"/>
-      <w:r>
-        <w:t>&gt;</w:t>
-      </w:r>
-    </w:p>
-    <w:p>
-      <w:r>
-        <w:t>&lt;</w:t>
-      </w:r>
-      <w:proofErr w:type="spellStart"/>
-      <w:r>
-        <w:t>Municipio</w:t>
-      </w:r>
-      <w:proofErr w:type="spellEnd"/>
-      <w:r>
-        <w:t>-UF&gt;ELDORADO-SP&lt;/</w:t>
-      </w:r>
-      <w:proofErr w:type="spellStart"/>
-      <w:r>
-        <w:t>Municipio</w:t>
-      </w:r>
-      <w:proofErr w:type="spellEnd"/>
-      <w:r>
-        <w:t>-UF&gt;</w:t>
+      <w:pPr>
+        <w:shd w:val="clear" w:color="auto" w:fill="FFFFFE"/>
+        <w:spacing w:line="270" w:lineRule="atLeast"/>
+      </w:pPr>
+      <w:r>
+        <w:t>&lt;NomeEstacao&gt;SETE BARRAS&lt;/NomeEstacao&gt;</w:t>
+      </w:r>
+      <w:r>
+        <w:t xml:space="preserve"> </w:t>
+      </w:r>
+      <w:r>
+        <w:rPr>
+          <w:rFonts w:ascii="Courier New" w:eastAsia="Times New Roman" w:hAnsi="Courier New" w:cs="Courier New"/>
+          <w:color w:val="A31515"/>
+          <w:kern w:val="0"/>
+          <w:sz w:val="18"/>
+          <w:szCs w:val="18"/>
+          <w:lang w:eastAsia="pt-BR"/>
+          <w14:ligatures w14:val="none"/>
+        </w:rPr>
+        <w:t>"id"</w:t>
+      </w:r>
+      <w:r>
+        <w:rPr>
+          <w:rFonts w:ascii="Courier New" w:eastAsia="Times New Roman" w:hAnsi="Courier New" w:cs="Courier New"/>
+          <w:color w:val="000000"/>
+          <w:kern w:val="0"/>
+          <w:sz w:val="18"/>
+          <w:szCs w:val="18"/>
+          <w:lang w:eastAsia="pt-BR"/>
+          <w14:ligatures w14:val="none"/>
+        </w:rPr>
+        <w:t>: </w:t>
+      </w:r>
+      <w:r>
+        <w:rPr>
+          <w:rFonts w:ascii="Courier New" w:eastAsia="Times New Roman" w:hAnsi="Courier New" w:cs="Courier New"/>
+          <w:color w:val="098658"/>
+          <w:kern w:val="0"/>
+          <w:sz w:val="18"/>
+          <w:szCs w:val="18"/>
+          <w:lang w:eastAsia="pt-BR"/>
+          <w14:ligatures w14:val="none"/>
+        </w:rPr>
+        <w:t>33198</w:t>
+      </w:r>
+    </w:p>
+    <w:p>
+      <w:pPr>
+        <w:shd w:val="clear" w:color="auto" w:fill="FFFFFE"/>
+        <w:spacing w:line="270" w:lineRule="atLeast"/>
+      </w:pPr>
+      <w:r>
+        <w:t>&lt;CodEstacao&gt;81420000&lt;/CodEstacao&gt;</w:t>
+      </w:r>
+      <w:r>
+        <w:t xml:space="preserve"> </w:t>
+      </w:r>
+      <w:r>
+        <w:rPr>
+          <w:rFonts w:ascii="Courier New" w:eastAsia="Times New Roman" w:hAnsi="Courier New" w:cs="Courier New"/>
+          <w:color w:val="A31515"/>
+          <w:kern w:val="0"/>
+          <w:sz w:val="18"/>
+          <w:szCs w:val="18"/>
+          <w:lang w:eastAsia="pt-BR"/>
+          <w14:ligatures w14:val="none"/>
+        </w:rPr>
+        <w:t>"prefixo"</w:t>
+      </w:r>
+      <w:r>
+        <w:rPr>
+          <w:rFonts w:ascii="Courier New" w:eastAsia="Times New Roman" w:hAnsi="Courier New" w:cs="Courier New"/>
+          <w:color w:val="000000"/>
+          <w:kern w:val="0"/>
+          <w:sz w:val="18"/>
+          <w:szCs w:val="18"/>
+          <w:lang w:eastAsia="pt-BR"/>
+          <w14:ligatures w14:val="none"/>
+        </w:rPr>
+        <w:t>: </w:t>
+      </w:r>
+      <w:r>
+        <w:rPr>
+          <w:rFonts w:ascii="Courier New" w:eastAsia="Times New Roman" w:hAnsi="Courier New" w:cs="Courier New"/>
+          <w:color w:val="0451A5"/>
+          <w:kern w:val="0"/>
+          <w:sz w:val="18"/>
+          <w:szCs w:val="18"/>
+          <w:lang w:eastAsia="pt-BR"/>
+          <w14:ligatures w14:val="none"/>
+        </w:rPr>
+        <w:t>"373"</w:t>
+      </w:r>
+    </w:p>
+    <w:p>
+      <w:r>
+        <w:t>&lt;Municipio-UF&gt;SETE BARRAS-SP&lt;/Municipio-UF&gt;</w:t>
       </w:r>
     </w:p>
     <w:p/>
     <w:p>
-      <w:r>
-        <w:t>&lt;</w:t>
-      </w:r>
-      <w:proofErr w:type="spellStart"/>
-      <w:r>
-        <w:t>NomeEstacao</w:t>
-      </w:r>
-      <w:proofErr w:type="spellEnd"/>
-      <w:r>
-        <w:t>&gt;SETE BARRAS&lt;/</w:t>
-      </w:r>
-      <w:proofErr w:type="spellStart"/>
-      <w:r>
-        <w:t>NomeEstacao</w:t>
-      </w:r>
-      <w:proofErr w:type="spellEnd"/>
-      <w:r>
-        <w:t>&gt;</w:t>
-      </w:r>
-    </w:p>
-    <w:p>
-      <w:r>
-        <w:t>&lt;</w:t>
-      </w:r>
-      <w:proofErr w:type="spellStart"/>
-      <w:r>
-        <w:t>CodEstacao</w:t>
-      </w:r>
-      <w:proofErr w:type="spellEnd"/>
-      <w:r>
-        <w:t>&gt;81420000&lt;/</w:t>
-      </w:r>
-      <w:proofErr w:type="spellStart"/>
-      <w:r>
-        <w:t>CodEstacao</w:t>
-      </w:r>
-      <w:proofErr w:type="spellEnd"/>
-      <w:r>
-        <w:t>&gt;</w:t>
-      </w:r>
-    </w:p>
-    <w:p>
-      <w:r>
-        <w:t>&lt;</w:t>
-      </w:r>
-      <w:proofErr w:type="spellStart"/>
-      <w:r>
-        <w:t>Municipio</w:t>
-      </w:r>
-      <w:proofErr w:type="spellEnd"/>
-      <w:r>
-        <w:t>-UF&gt;SETE BARRAS-SP&lt;/</w:t>
-      </w:r>
-      <w:proofErr w:type="spellStart"/>
-      <w:r>
-        <w:t>Municipio</w:t>
-      </w:r>
-      <w:proofErr w:type="spellEnd"/>
-      <w:r>
-        <w:t>-UF&gt;</w:t>
+      <w:pPr>
+        <w:shd w:val="clear" w:color="auto" w:fill="FFFFFE"/>
+        <w:spacing w:line="270" w:lineRule="atLeast"/>
+      </w:pPr>
+      <w:r>
+        <w:t>&lt;NomeEstacao&gt;REGISTRO&lt;/NomeEstacao&gt;</w:t>
+      </w:r>
+      <w:r>
+        <w:t xml:space="preserve"> </w:t>
+      </w:r>
+      <w:r>
+        <w:rPr>
+          <w:rFonts w:ascii="Courier New" w:eastAsia="Times New Roman" w:hAnsi="Courier New" w:cs="Courier New"/>
+          <w:color w:val="A31515"/>
+          <w:kern w:val="0"/>
+          <w:sz w:val="18"/>
+          <w:szCs w:val="18"/>
+          <w:lang w:eastAsia="pt-BR"/>
+          <w14:ligatures w14:val="none"/>
+        </w:rPr>
+        <w:t>"id"</w:t>
+      </w:r>
+      <w:r>
+        <w:rPr>
+          <w:rFonts w:ascii="Courier New" w:eastAsia="Times New Roman" w:hAnsi="Courier New" w:cs="Courier New"/>
+          <w:color w:val="000000"/>
+          <w:kern w:val="0"/>
+          <w:sz w:val="18"/>
+          <w:szCs w:val="18"/>
+          <w:lang w:eastAsia="pt-BR"/>
+          <w14:ligatures w14:val="none"/>
+        </w:rPr>
+        <w:t>: </w:t>
+      </w:r>
+      <w:r>
+        <w:rPr>
+          <w:rFonts w:ascii="Courier New" w:eastAsia="Times New Roman" w:hAnsi="Courier New" w:cs="Courier New"/>
+          <w:color w:val="098658"/>
+          <w:kern w:val="0"/>
+          <w:sz w:val="18"/>
+          <w:szCs w:val="18"/>
+          <w:lang w:eastAsia="pt-BR"/>
+          <w14:ligatures w14:val="none"/>
+        </w:rPr>
+        <w:t>33195</w:t>
+      </w:r>
+    </w:p>
+    <w:p>
+      <w:pPr>
+        <w:shd w:val="clear" w:color="auto" w:fill="FFFFFE"/>
+        <w:spacing w:line="270" w:lineRule="atLeast"/>
+      </w:pPr>
+      <w:r>
+        <w:t>&lt;CodEstacao&gt;81683000&lt;/CodEstacao</w:t>
+      </w:r>
+      <w:r>
+        <w:t xml:space="preserve">&gt; </w:t>
+      </w:r>
+      <w:r>
+        <w:rPr>
+          <w:rFonts w:ascii="Courier New" w:eastAsia="Times New Roman" w:hAnsi="Courier New" w:cs="Courier New"/>
+          <w:color w:val="A31515"/>
+          <w:kern w:val="0"/>
+          <w:sz w:val="18"/>
+          <w:szCs w:val="18"/>
+          <w:lang w:eastAsia="pt-BR"/>
+          <w14:ligatures w14:val="none"/>
+        </w:rPr>
+        <w:t>"prefixo"</w:t>
+      </w:r>
+      <w:r>
+        <w:rPr>
+          <w:rFonts w:ascii="Courier New" w:eastAsia="Times New Roman" w:hAnsi="Courier New" w:cs="Courier New"/>
+          <w:color w:val="000000"/>
+          <w:kern w:val="0"/>
+          <w:sz w:val="18"/>
+          <w:szCs w:val="18"/>
+          <w:lang w:eastAsia="pt-BR"/>
+          <w14:ligatures w14:val="none"/>
+        </w:rPr>
+        <w:t>: </w:t>
+      </w:r>
+      <w:r>
+        <w:rPr>
+          <w:rFonts w:ascii="Courier New" w:eastAsia="Times New Roman" w:hAnsi="Courier New" w:cs="Courier New"/>
+          <w:color w:val="0451A5"/>
+          <w:kern w:val="0"/>
+          <w:sz w:val="18"/>
+          <w:szCs w:val="18"/>
+          <w:lang w:eastAsia="pt-BR"/>
+          <w14:ligatures w14:val="none"/>
+        </w:rPr>
+        <w:t>"369</w:t>
+      </w:r>
+      <w:r>
+        <w:rPr>
+          <w:rFonts w:ascii="Courier New" w:eastAsia="Times New Roman" w:hAnsi="Courier New" w:cs="Courier New"/>
+          <w:color w:val="0451A5"/>
+          <w:kern w:val="0"/>
+          <w:sz w:val="18"/>
+          <w:szCs w:val="18"/>
+          <w:lang w:eastAsia="pt-BR"/>
+          <w14:ligatures w14:val="none"/>
+        </w:rPr>
+        <w:t>”</w:t>
+      </w:r>
+    </w:p>
+    <w:p>
+      <w:r>
+        <w:t>&lt;Municipio-UF&gt;REGISTRO-SP&lt;/Municipio-UF&gt;</w:t>
       </w:r>
     </w:p>
     <w:p/>
     <w:p>
-      <w:r>
-        <w:t>&lt;</w:t>
-      </w:r>
-      <w:proofErr w:type="spellStart"/>
-      <w:r>
-        <w:t>NomeEstacao</w:t>
-      </w:r>
-      <w:proofErr w:type="spellEnd"/>
-      <w:r>
-        <w:t>&gt;REGISTRO&lt;/</w:t>
-      </w:r>
-      <w:proofErr w:type="spellStart"/>
-      <w:r>
-        <w:t>NomeEstacao</w:t>
-      </w:r>
-      <w:proofErr w:type="spellEnd"/>
-      <w:r>
-        <w:t>&gt;</w:t>
-      </w:r>
-    </w:p>
-    <w:p>
-      <w:r>
-        <w:t>&lt;</w:t>
-      </w:r>
-      <w:proofErr w:type="spellStart"/>
-      <w:r>
-        <w:t>CodEstacao</w:t>
-      </w:r>
-      <w:proofErr w:type="spellEnd"/>
-      <w:r>
-        <w:t>&gt;81683000&lt;/</w:t>
-      </w:r>
-      <w:proofErr w:type="spellStart"/>
-      <w:r>
-        <w:t>CodEstacao</w:t>
-      </w:r>
-      <w:proofErr w:type="spellEnd"/>
-    </w:p>
-    <w:p>
-      <w:r>
-        <w:t>&lt;</w:t>
-      </w:r>
-      <w:proofErr w:type="spellStart"/>
-      <w:r>
-        <w:t>Municipio</w:t>
-      </w:r>
-      <w:proofErr w:type="spellEnd"/>
-      <w:r>
-        <w:t>-UF&gt;REGISTRO-SP&lt;/</w:t>
-      </w:r>
-      <w:proofErr w:type="spellStart"/>
-      <w:r>
-        <w:t>Municipio</w:t>
-      </w:r>
-      <w:proofErr w:type="spellEnd"/>
-      <w:r>
-        <w:t>-UF&gt;</w:t>
+      <w:pPr>
+        <w:shd w:val="clear" w:color="auto" w:fill="FFFFFE"/>
+        <w:spacing w:line="270" w:lineRule="atLeast"/>
+      </w:pPr>
+      <w:r>
+        <w:t>&lt;NomeEstacao&gt;BARRAGEM DO VALO GRANDE - MONTANTE&lt;/NomeEstacao&gt;</w:t>
+      </w:r>
+      <w:r>
+        <w:t xml:space="preserve"> </w:t>
+      </w:r>
+      <w:r>
+        <w:rPr>
+          <w:rFonts w:ascii="Courier New" w:eastAsia="Times New Roman" w:hAnsi="Courier New" w:cs="Courier New"/>
+          <w:color w:val="A31515"/>
+          <w:kern w:val="0"/>
+          <w:sz w:val="18"/>
+          <w:szCs w:val="18"/>
+          <w:lang w:eastAsia="pt-BR"/>
+          <w14:ligatures w14:val="none"/>
+        </w:rPr>
+        <w:t>"id"</w:t>
+      </w:r>
+      <w:r>
+        <w:rPr>
+          <w:rFonts w:ascii="Courier New" w:eastAsia="Times New Roman" w:hAnsi="Courier New" w:cs="Courier New"/>
+          <w:color w:val="000000"/>
+          <w:kern w:val="0"/>
+          <w:sz w:val="18"/>
+          <w:szCs w:val="18"/>
+          <w:lang w:eastAsia="pt-BR"/>
+          <w14:ligatures w14:val="none"/>
+        </w:rPr>
+        <w:t>: </w:t>
+      </w:r>
+      <w:r>
+        <w:rPr>
+          <w:rFonts w:ascii="Courier New" w:eastAsia="Times New Roman" w:hAnsi="Courier New" w:cs="Courier New"/>
+          <w:color w:val="098658"/>
+          <w:kern w:val="0"/>
+          <w:sz w:val="18"/>
+          <w:szCs w:val="18"/>
+          <w:lang w:eastAsia="pt-BR"/>
+          <w14:ligatures w14:val="none"/>
+        </w:rPr>
+        <w:t>1283</w:t>
+      </w:r>
+    </w:p>
+    <w:p>
+      <w:pPr>
+        <w:shd w:val="clear" w:color="auto" w:fill="FFFFFE"/>
+        <w:spacing w:line="270" w:lineRule="atLeast"/>
+      </w:pPr>
+      <w:r>
+        <w:t>&lt;CodEstacao&gt;81880000&lt;/CodEstacao&gt;</w:t>
+      </w:r>
+      <w:r>
+        <w:t xml:space="preserve"> </w:t>
+      </w:r>
+      <w:r>
+        <w:rPr>
+          <w:rFonts w:ascii="Courier New" w:eastAsia="Times New Roman" w:hAnsi="Courier New" w:cs="Courier New"/>
+          <w:color w:val="A31515"/>
+          <w:kern w:val="0"/>
+          <w:sz w:val="18"/>
+          <w:szCs w:val="18"/>
+          <w:lang w:eastAsia="pt-BR"/>
+          <w14:ligatures w14:val="none"/>
+        </w:rPr>
+        <w:t>"prefixo"</w:t>
+      </w:r>
+      <w:r>
+        <w:rPr>
+          <w:rFonts w:ascii="Courier New" w:eastAsia="Times New Roman" w:hAnsi="Courier New" w:cs="Courier New"/>
+          <w:color w:val="000000"/>
+          <w:kern w:val="0"/>
+          <w:sz w:val="18"/>
+          <w:szCs w:val="18"/>
+          <w:lang w:eastAsia="pt-BR"/>
+          <w14:ligatures w14:val="none"/>
+        </w:rPr>
+        <w:t>: </w:t>
+      </w:r>
+      <w:r>
+        <w:rPr>
+          <w:rFonts w:ascii="Courier New" w:eastAsia="Times New Roman" w:hAnsi="Courier New" w:cs="Courier New"/>
+          <w:color w:val="0451A5"/>
+          <w:kern w:val="0"/>
+          <w:sz w:val="18"/>
+          <w:szCs w:val="18"/>
+          <w:lang w:eastAsia="pt-BR"/>
+          <w14:ligatures w14:val="none"/>
+        </w:rPr>
+        <w:t>"4F-041"</w:t>
+      </w:r>
+    </w:p>
+    <w:p>
+      <w:r>
+        <w:t>&lt;Municipio-UF&gt;IGUAPE-SP&lt;/Municipio-UF&gt;</w:t>
       </w:r>
     </w:p>
     <w:p/>
     <w:p>
-      <w:r>
-        <w:t>&lt;</w:t>
-      </w:r>
-      <w:proofErr w:type="spellStart"/>
-      <w:r>
-        <w:t>NomeEstacao</w:t>
-      </w:r>
-      <w:proofErr w:type="spellEnd"/>
-      <w:r>
-        <w:t>&gt;BARRAGEM DO VALO GRANDE - MONTANTE&lt;/</w:t>
-      </w:r>
-      <w:proofErr w:type="spellStart"/>
-      <w:r>
-        <w:t>NomeEstacao</w:t>
-      </w:r>
-      <w:proofErr w:type="spellEnd"/>
-      <w:r>
-        <w:t>&gt;</w:t>
-      </w:r>
-    </w:p>
-    <w:p>
-      <w:r>
-        <w:t>&lt;</w:t>
-      </w:r>
-      <w:proofErr w:type="spellStart"/>
-      <w:r>
-        <w:t>CodEstacao</w:t>
-      </w:r>
-      <w:proofErr w:type="spellEnd"/>
-      <w:r>
-        <w:t>&gt;81880000&lt;/</w:t>
-      </w:r>
-      <w:proofErr w:type="spellStart"/>
-      <w:r>
-        <w:t>CodEstacao</w:t>
-      </w:r>
-      <w:proofErr w:type="spellEnd"/>
-      <w:r>
-        <w:t>&gt;</w:t>
-      </w:r>
-    </w:p>
-    <w:p>
-      <w:r>
-        <w:t>&lt;</w:t>
-      </w:r>
-      <w:proofErr w:type="spellStart"/>
-      <w:r>
-        <w:t>Municipio</w:t>
-      </w:r>
-      <w:proofErr w:type="spellEnd"/>
-      <w:r>
-        <w:t>-UF&gt;IGUAPE-SP&lt;/</w:t>
-      </w:r>
-      <w:proofErr w:type="spellStart"/>
-      <w:r>
-        <w:t>Municipio</w:t>
-      </w:r>
-      <w:proofErr w:type="spellEnd"/>
-      <w:r>
-        <w:t>-UF&gt;</w:t>
-      </w:r>
-    </w:p>
-    <w:p/>
-    <w:p>
-      <w:r>
-        <w:t>&lt;</w:t>
-      </w:r>
-      <w:proofErr w:type="spellStart"/>
-      <w:r>
-        <w:t>NomeEstacao</w:t>
-      </w:r>
-      <w:proofErr w:type="spellEnd"/>
-      <w:r>
-        <w:t>&gt;BARRAGEM VALO GRANDE JUSANTE&lt;/</w:t>
-      </w:r>
-      <w:proofErr w:type="spellStart"/>
-      <w:r>
-        <w:t>NomeEstacao</w:t>
-      </w:r>
-      <w:proofErr w:type="spellEnd"/>
-      <w:r>
-        <w:t>&gt;</w:t>
-      </w:r>
-    </w:p>
-    <w:p>
-      <w:r>
-        <w:lastRenderedPageBreak/>
-        <w:t xml:space="preserve"> &lt;</w:t>
-      </w:r>
-      <w:proofErr w:type="spellStart"/>
-      <w:r>
-        <w:t>CodEstacao</w:t>
-      </w:r>
-      <w:proofErr w:type="spellEnd"/>
-      <w:r>
-        <w:t>&gt;81881000&lt;/</w:t>
-      </w:r>
-      <w:proofErr w:type="spellStart"/>
-      <w:r>
-        <w:t>CodEstacao</w:t>
-      </w:r>
-      <w:proofErr w:type="spellEnd"/>
-      <w:r>
-        <w:t>&gt;</w:t>
-      </w:r>
-    </w:p>
-    <w:p>
-      <w:r>
-        <w:t>&lt;</w:t>
-      </w:r>
-      <w:proofErr w:type="spellStart"/>
-      <w:r>
-        <w:t>Municipio</w:t>
-      </w:r>
-      <w:proofErr w:type="spellEnd"/>
-      <w:r>
-        <w:t>-UF&gt;IGUAPE-SP&lt;/</w:t>
-      </w:r>
-      <w:proofErr w:type="spellStart"/>
-      <w:r>
-        <w:t>Municipio</w:t>
-      </w:r>
-      <w:proofErr w:type="spellEnd"/>
-      <w:r>
-        <w:t>-UF&gt;</w:t>
+      <w:pPr>
+        <w:shd w:val="clear" w:color="auto" w:fill="FFFFFE"/>
+        <w:spacing w:line="270" w:lineRule="atLeast"/>
+      </w:pPr>
+      <w:r>
+        <w:t>&lt;NomeEstacao&gt;BARRAGEM VALO GRANDE JUSANTE&lt;/NomeEstacao&gt;</w:t>
+      </w:r>
+      <w:r>
+        <w:t xml:space="preserve"> </w:t>
+      </w:r>
+      <w:r>
+        <w:rPr>
+          <w:rFonts w:ascii="Courier New" w:eastAsia="Times New Roman" w:hAnsi="Courier New" w:cs="Courier New"/>
+          <w:color w:val="A31515"/>
+          <w:kern w:val="0"/>
+          <w:sz w:val="18"/>
+          <w:szCs w:val="18"/>
+          <w:lang w:eastAsia="pt-BR"/>
+          <w14:ligatures w14:val="none"/>
+        </w:rPr>
+        <w:t>"id"</w:t>
+      </w:r>
+      <w:r>
+        <w:rPr>
+          <w:rFonts w:ascii="Courier New" w:eastAsia="Times New Roman" w:hAnsi="Courier New" w:cs="Courier New"/>
+          <w:color w:val="000000"/>
+          <w:kern w:val="0"/>
+          <w:sz w:val="18"/>
+          <w:szCs w:val="18"/>
+          <w:lang w:eastAsia="pt-BR"/>
+          <w14:ligatures w14:val="none"/>
+        </w:rPr>
+        <w:t>: </w:t>
+      </w:r>
+      <w:r>
+        <w:rPr>
+          <w:rFonts w:ascii="Courier New" w:eastAsia="Times New Roman" w:hAnsi="Courier New" w:cs="Courier New"/>
+          <w:color w:val="098658"/>
+          <w:kern w:val="0"/>
+          <w:sz w:val="18"/>
+          <w:szCs w:val="18"/>
+          <w:lang w:eastAsia="pt-BR"/>
+          <w14:ligatures w14:val="none"/>
+        </w:rPr>
+        <w:t>33250</w:t>
+      </w:r>
+    </w:p>
+    <w:p>
+      <w:pPr>
+        <w:shd w:val="clear" w:color="auto" w:fill="FFFFFE"/>
+        <w:spacing w:line="270" w:lineRule="atLeast"/>
+      </w:pPr>
+      <w:r>
+        <w:t xml:space="preserve"> &lt;CodEstacao&gt;81881000&lt;/CodEstacao&gt;</w:t>
+      </w:r>
+      <w:r>
+        <w:t xml:space="preserve"> </w:t>
+      </w:r>
+      <w:r>
+        <w:rPr>
+          <w:rFonts w:ascii="Courier New" w:eastAsia="Times New Roman" w:hAnsi="Courier New" w:cs="Courier New"/>
+          <w:color w:val="A31515"/>
+          <w:kern w:val="0"/>
+          <w:sz w:val="18"/>
+          <w:szCs w:val="18"/>
+          <w:lang w:eastAsia="pt-BR"/>
+          <w14:ligatures w14:val="none"/>
+        </w:rPr>
+        <w:t>"prefixo"</w:t>
+      </w:r>
+      <w:r>
+        <w:rPr>
+          <w:rFonts w:ascii="Courier New" w:eastAsia="Times New Roman" w:hAnsi="Courier New" w:cs="Courier New"/>
+          <w:color w:val="000000"/>
+          <w:kern w:val="0"/>
+          <w:sz w:val="18"/>
+          <w:szCs w:val="18"/>
+          <w:lang w:eastAsia="pt-BR"/>
+          <w14:ligatures w14:val="none"/>
+        </w:rPr>
+        <w:t>: </w:t>
+      </w:r>
+      <w:r>
+        <w:rPr>
+          <w:rFonts w:ascii="Courier New" w:eastAsia="Times New Roman" w:hAnsi="Courier New" w:cs="Courier New"/>
+          <w:color w:val="0451A5"/>
+          <w:kern w:val="0"/>
+          <w:sz w:val="18"/>
+          <w:szCs w:val="18"/>
+          <w:lang w:eastAsia="pt-BR"/>
+          <w14:ligatures w14:val="none"/>
+        </w:rPr>
+        <w:t>"4F-044"</w:t>
+      </w:r>
+    </w:p>
+    <w:p>
+      <w:r>
+        <w:t>&lt;Municipio-UF&gt;IGUAPE-SP&lt;/Municipio-UF&gt;</w:t>
       </w:r>
     </w:p>
     <w:sectPr>

--- a/NÍVEIS FLUVIOMÁTRICOS.docx
+++ b/NÍVEIS FLUVIOMÁTRICOS.docx
@@ -15,10 +15,49 @@
       </w:r>
     </w:p>
     <w:p>
-      <w:r>
-        <w:t>&lt;NomeEstacao&gt;CAPELA DA RIBEIRA&lt;/NomeEstacao&gt;</w:t>
-      </w:r>
-      <w:r>
+      <w:pPr>
+        <w:rPr>
+          <w:highlight w:val="yellow"/>
+        </w:rPr>
+      </w:pPr>
+      <w:r>
+        <w:rPr>
+          <w:highlight w:val="yellow"/>
+        </w:rPr>
+        <w:t>&lt;</w:t>
+      </w:r>
+      <w:proofErr w:type="spellStart"/>
+      <w:r>
+        <w:rPr>
+          <w:highlight w:val="yellow"/>
+        </w:rPr>
+        <w:t>NomeEstacao</w:t>
+      </w:r>
+      <w:proofErr w:type="spellEnd"/>
+      <w:r>
+        <w:rPr>
+          <w:highlight w:val="yellow"/>
+        </w:rPr>
+        <w:t>&gt;CAPELA DA RIBEIRA&lt;/</w:t>
+      </w:r>
+      <w:proofErr w:type="spellStart"/>
+      <w:r>
+        <w:rPr>
+          <w:highlight w:val="yellow"/>
+        </w:rPr>
+        <w:t>NomeEstacao</w:t>
+      </w:r>
+      <w:proofErr w:type="spellEnd"/>
+      <w:r>
+        <w:rPr>
+          <w:highlight w:val="yellow"/>
+        </w:rPr>
+        <w:t>&gt;</w:t>
+      </w:r>
+      <w:r>
+        <w:rPr>
+          <w:highlight w:val="yellow"/>
+        </w:rPr>
         <w:t xml:space="preserve"> </w:t>
       </w:r>
       <w:r>
@@ -28,6 +67,7 @@
           <w:kern w:val="0"/>
           <w:sz w:val="18"/>
           <w:szCs w:val="18"/>
+          <w:highlight w:val="yellow"/>
           <w:lang w:eastAsia="pt-BR"/>
           <w14:ligatures w14:val="none"/>
         </w:rPr>
@@ -40,6 +80,7 @@
           <w:kern w:val="0"/>
           <w:sz w:val="18"/>
           <w:szCs w:val="18"/>
+          <w:highlight w:val="yellow"/>
           <w:lang w:eastAsia="pt-BR"/>
           <w14:ligatures w14:val="none"/>
         </w:rPr>
@@ -52,6 +93,7 @@
           <w:kern w:val="0"/>
           <w:sz w:val="18"/>
           <w:szCs w:val="18"/>
+          <w:highlight w:val="yellow"/>
           <w:lang w:eastAsia="pt-BR"/>
           <w14:ligatures w14:val="none"/>
         </w:rPr>
@@ -62,11 +104,48 @@
       <w:pPr>
         <w:shd w:val="clear" w:color="auto" w:fill="FFFFFE"/>
         <w:spacing w:line="270" w:lineRule="atLeast"/>
+        <w:rPr>
+          <w:highlight w:val="yellow"/>
+        </w:rPr>
       </w:pPr>
       <w:r>
-        <w:t>&lt;CodEstacao&gt;81200000&lt;/CodEstacao&gt;</w:t>
-      </w:r>
-      <w:r>
+        <w:rPr>
+          <w:highlight w:val="yellow"/>
+        </w:rPr>
+        <w:t>&lt;</w:t>
+      </w:r>
+      <w:proofErr w:type="spellStart"/>
+      <w:r>
+        <w:rPr>
+          <w:highlight w:val="yellow"/>
+        </w:rPr>
+        <w:t>CodEstacao</w:t>
+      </w:r>
+      <w:proofErr w:type="spellEnd"/>
+      <w:r>
+        <w:rPr>
+          <w:highlight w:val="yellow"/>
+        </w:rPr>
+        <w:t>&gt;81200000&lt;/</w:t>
+      </w:r>
+      <w:proofErr w:type="spellStart"/>
+      <w:r>
+        <w:rPr>
+          <w:highlight w:val="yellow"/>
+        </w:rPr>
+        <w:t>CodEstacao</w:t>
+      </w:r>
+      <w:proofErr w:type="spellEnd"/>
+      <w:r>
+        <w:rPr>
+          <w:highlight w:val="yellow"/>
+        </w:rPr>
+        <w:t>&gt;</w:t>
+      </w:r>
+      <w:r>
+        <w:rPr>
+          <w:highlight w:val="yellow"/>
+        </w:rPr>
         <w:t xml:space="preserve"> </w:t>
       </w:r>
       <w:r>
@@ -76,6 +155,7 @@
           <w:kern w:val="0"/>
           <w:sz w:val="18"/>
           <w:szCs w:val="18"/>
+          <w:highlight w:val="yellow"/>
           <w:lang w:eastAsia="pt-BR"/>
           <w14:ligatures w14:val="none"/>
         </w:rPr>
@@ -88,6 +168,7 @@
           <w:kern w:val="0"/>
           <w:sz w:val="18"/>
           <w:szCs w:val="18"/>
+          <w:highlight w:val="yellow"/>
           <w:lang w:eastAsia="pt-BR"/>
           <w14:ligatures w14:val="none"/>
         </w:rPr>
@@ -100,6 +181,7 @@
           <w:kern w:val="0"/>
           <w:sz w:val="18"/>
           <w:szCs w:val="18"/>
+          <w:highlight w:val="yellow"/>
           <w:lang w:eastAsia="pt-BR"/>
           <w14:ligatures w14:val="none"/>
         </w:rPr>
@@ -108,7 +190,38 @@
     </w:p>
     <w:p>
       <w:r>
-        <w:t>&lt;Municipio-UF&gt;RIBEIRA-SP&lt;/Municipio-UF&gt;</w:t>
+        <w:rPr>
+          <w:highlight w:val="yellow"/>
+        </w:rPr>
+        <w:t>&lt;</w:t>
+      </w:r>
+      <w:proofErr w:type="spellStart"/>
+      <w:r>
+        <w:rPr>
+          <w:highlight w:val="yellow"/>
+        </w:rPr>
+        <w:t>Municipio</w:t>
+      </w:r>
+      <w:proofErr w:type="spellEnd"/>
+      <w:r>
+        <w:rPr>
+          <w:highlight w:val="yellow"/>
+        </w:rPr>
+        <w:t>-UF&gt;RIBEIRA-SP&lt;/</w:t>
+      </w:r>
+      <w:proofErr w:type="spellStart"/>
+      <w:r>
+        <w:rPr>
+          <w:highlight w:val="yellow"/>
+        </w:rPr>
+        <w:t>Municipio</w:t>
+      </w:r>
+      <w:proofErr w:type="spellEnd"/>
+      <w:r>
+        <w:rPr>
+          <w:highlight w:val="yellow"/>
+        </w:rPr>
+        <w:t>-UF&gt;</w:t>
       </w:r>
     </w:p>
     <w:p/>
@@ -116,11 +229,48 @@
       <w:pPr>
         <w:shd w:val="clear" w:color="auto" w:fill="FFFFFE"/>
         <w:spacing w:line="270" w:lineRule="atLeast"/>
+        <w:rPr>
+          <w:highlight w:val="red"/>
+        </w:rPr>
       </w:pPr>
       <w:r>
-        <w:t>&lt;NomeEstacao&gt;IPORANGA&lt;/NomeEstacao&gt;</w:t>
-      </w:r>
-      <w:r>
+        <w:rPr>
+          <w:highlight w:val="red"/>
+        </w:rPr>
+        <w:t>&lt;</w:t>
+      </w:r>
+      <w:proofErr w:type="spellStart"/>
+      <w:r>
+        <w:rPr>
+          <w:highlight w:val="red"/>
+        </w:rPr>
+        <w:t>NomeEstacao</w:t>
+      </w:r>
+      <w:proofErr w:type="spellEnd"/>
+      <w:r>
+        <w:rPr>
+          <w:highlight w:val="red"/>
+        </w:rPr>
+        <w:t>&gt;IPORANGA&lt;/</w:t>
+      </w:r>
+      <w:proofErr w:type="spellStart"/>
+      <w:r>
+        <w:rPr>
+          <w:highlight w:val="red"/>
+        </w:rPr>
+        <w:t>NomeEstacao</w:t>
+      </w:r>
+      <w:proofErr w:type="spellEnd"/>
+      <w:r>
+        <w:rPr>
+          <w:highlight w:val="red"/>
+        </w:rPr>
+        <w:t>&gt;</w:t>
+      </w:r>
+      <w:r>
+        <w:rPr>
+          <w:highlight w:val="red"/>
+        </w:rPr>
         <w:t xml:space="preserve"> </w:t>
       </w:r>
       <w:r>
@@ -130,6 +280,7 @@
           <w:kern w:val="0"/>
           <w:sz w:val="18"/>
           <w:szCs w:val="18"/>
+          <w:highlight w:val="red"/>
           <w:lang w:eastAsia="pt-BR"/>
           <w14:ligatures w14:val="none"/>
         </w:rPr>
@@ -142,6 +293,7 @@
           <w:kern w:val="0"/>
           <w:sz w:val="18"/>
           <w:szCs w:val="18"/>
+          <w:highlight w:val="red"/>
           <w:lang w:eastAsia="pt-BR"/>
           <w14:ligatures w14:val="none"/>
         </w:rPr>
@@ -154,6 +306,7 @@
           <w:kern w:val="0"/>
           <w:sz w:val="18"/>
           <w:szCs w:val="18"/>
+          <w:highlight w:val="red"/>
           <w:lang w:eastAsia="pt-BR"/>
           <w14:ligatures w14:val="none"/>
         </w:rPr>
@@ -164,11 +317,48 @@
       <w:pPr>
         <w:shd w:val="clear" w:color="auto" w:fill="FFFFFE"/>
         <w:spacing w:line="270" w:lineRule="atLeast"/>
+        <w:rPr>
+          <w:highlight w:val="red"/>
+        </w:rPr>
       </w:pPr>
       <w:r>
-        <w:t>&lt;CodEstacao&gt;81350000&lt;/CodEstacao&gt;</w:t>
-      </w:r>
-      <w:r>
+        <w:rPr>
+          <w:highlight w:val="red"/>
+        </w:rPr>
+        <w:t>&lt;</w:t>
+      </w:r>
+      <w:proofErr w:type="spellStart"/>
+      <w:r>
+        <w:rPr>
+          <w:highlight w:val="red"/>
+        </w:rPr>
+        <w:t>CodEstacao</w:t>
+      </w:r>
+      <w:proofErr w:type="spellEnd"/>
+      <w:r>
+        <w:rPr>
+          <w:highlight w:val="red"/>
+        </w:rPr>
+        <w:t>&gt;81350000&lt;/</w:t>
+      </w:r>
+      <w:proofErr w:type="spellStart"/>
+      <w:r>
+        <w:rPr>
+          <w:highlight w:val="red"/>
+        </w:rPr>
+        <w:t>CodEstacao</w:t>
+      </w:r>
+      <w:proofErr w:type="spellEnd"/>
+      <w:r>
+        <w:rPr>
+          <w:highlight w:val="red"/>
+        </w:rPr>
+        <w:t>&gt;</w:t>
+      </w:r>
+      <w:r>
+        <w:rPr>
+          <w:highlight w:val="red"/>
+        </w:rPr>
         <w:t xml:space="preserve"> </w:t>
       </w:r>
       <w:r>
@@ -178,6 +368,7 @@
           <w:kern w:val="0"/>
           <w:sz w:val="18"/>
           <w:szCs w:val="18"/>
+          <w:highlight w:val="red"/>
           <w:lang w:eastAsia="pt-BR"/>
           <w14:ligatures w14:val="none"/>
         </w:rPr>
@@ -190,6 +381,7 @@
           <w:kern w:val="0"/>
           <w:sz w:val="18"/>
           <w:szCs w:val="18"/>
+          <w:highlight w:val="red"/>
           <w:lang w:eastAsia="pt-BR"/>
           <w14:ligatures w14:val="none"/>
         </w:rPr>
@@ -202,6 +394,7 @@
           <w:kern w:val="0"/>
           <w:sz w:val="18"/>
           <w:szCs w:val="18"/>
+          <w:highlight w:val="red"/>
           <w:lang w:eastAsia="pt-BR"/>
           <w14:ligatures w14:val="none"/>
         </w:rPr>
@@ -210,7 +403,38 @@
     </w:p>
     <w:p>
       <w:r>
-        <w:t>&lt;Municipio-UF&gt;IPORANGA-SP&lt;/Municipio-UF&gt;</w:t>
+        <w:rPr>
+          <w:highlight w:val="red"/>
+        </w:rPr>
+        <w:t>&lt;</w:t>
+      </w:r>
+      <w:proofErr w:type="spellStart"/>
+      <w:r>
+        <w:rPr>
+          <w:highlight w:val="red"/>
+        </w:rPr>
+        <w:t>Municipio</w:t>
+      </w:r>
+      <w:proofErr w:type="spellEnd"/>
+      <w:r>
+        <w:rPr>
+          <w:highlight w:val="red"/>
+        </w:rPr>
+        <w:t>-UF&gt;IPORANGA-SP&lt;/</w:t>
+      </w:r>
+      <w:proofErr w:type="spellStart"/>
+      <w:r>
+        <w:rPr>
+          <w:highlight w:val="red"/>
+        </w:rPr>
+        <w:t>Municipio</w:t>
+      </w:r>
+      <w:proofErr w:type="spellEnd"/>
+      <w:r>
+        <w:rPr>
+          <w:highlight w:val="red"/>
+        </w:rPr>
+        <w:t>-UF&gt;</w:t>
       </w:r>
     </w:p>
     <w:p/>
@@ -218,11 +442,48 @@
       <w:pPr>
         <w:shd w:val="clear" w:color="auto" w:fill="FFFFFE"/>
         <w:spacing w:line="270" w:lineRule="atLeast"/>
+        <w:rPr>
+          <w:highlight w:val="red"/>
+        </w:rPr>
       </w:pPr>
       <w:r>
-        <w:t>&lt;NomeEstacao&gt;BARRA DO BATATAL&lt;/NomeEstacao&gt;</w:t>
-      </w:r>
-      <w:r>
+        <w:rPr>
+          <w:highlight w:val="red"/>
+        </w:rPr>
+        <w:t>&lt;</w:t>
+      </w:r>
+      <w:proofErr w:type="spellStart"/>
+      <w:r>
+        <w:rPr>
+          <w:highlight w:val="red"/>
+        </w:rPr>
+        <w:t>NomeEstacao</w:t>
+      </w:r>
+      <w:proofErr w:type="spellEnd"/>
+      <w:r>
+        <w:rPr>
+          <w:highlight w:val="red"/>
+        </w:rPr>
+        <w:t>&gt;BARRA DO BATATAL&lt;/</w:t>
+      </w:r>
+      <w:proofErr w:type="spellStart"/>
+      <w:r>
+        <w:rPr>
+          <w:highlight w:val="red"/>
+        </w:rPr>
+        <w:t>NomeEstacao</w:t>
+      </w:r>
+      <w:proofErr w:type="spellEnd"/>
+      <w:r>
+        <w:rPr>
+          <w:highlight w:val="red"/>
+        </w:rPr>
+        <w:t>&gt;</w:t>
+      </w:r>
+      <w:r>
+        <w:rPr>
+          <w:highlight w:val="red"/>
+        </w:rPr>
         <w:t xml:space="preserve"> </w:t>
       </w:r>
       <w:r>
@@ -232,6 +493,7 @@
           <w:kern w:val="0"/>
           <w:sz w:val="18"/>
           <w:szCs w:val="18"/>
+          <w:highlight w:val="red"/>
           <w:lang w:eastAsia="pt-BR"/>
           <w14:ligatures w14:val="none"/>
         </w:rPr>
@@ -244,6 +506,7 @@
           <w:kern w:val="0"/>
           <w:sz w:val="18"/>
           <w:szCs w:val="18"/>
+          <w:highlight w:val="red"/>
           <w:lang w:eastAsia="pt-BR"/>
           <w14:ligatures w14:val="none"/>
         </w:rPr>
@@ -256,6 +519,7 @@
           <w:kern w:val="0"/>
           <w:sz w:val="18"/>
           <w:szCs w:val="18"/>
+          <w:highlight w:val="red"/>
           <w:lang w:eastAsia="pt-BR"/>
           <w14:ligatures w14:val="none"/>
         </w:rPr>
@@ -266,11 +530,48 @@
       <w:pPr>
         <w:shd w:val="clear" w:color="auto" w:fill="FFFFFE"/>
         <w:spacing w:line="270" w:lineRule="atLeast"/>
+        <w:rPr>
+          <w:highlight w:val="red"/>
+        </w:rPr>
       </w:pPr>
       <w:r>
-        <w:t>&lt;CodEstacao&gt;81360000&lt;/CodEstacao&gt;</w:t>
-      </w:r>
-      <w:r>
+        <w:rPr>
+          <w:highlight w:val="red"/>
+        </w:rPr>
+        <w:t>&lt;</w:t>
+      </w:r>
+      <w:proofErr w:type="spellStart"/>
+      <w:r>
+        <w:rPr>
+          <w:highlight w:val="red"/>
+        </w:rPr>
+        <w:t>CodEstacao</w:t>
+      </w:r>
+      <w:proofErr w:type="spellEnd"/>
+      <w:r>
+        <w:rPr>
+          <w:highlight w:val="red"/>
+        </w:rPr>
+        <w:t>&gt;81360000&lt;/</w:t>
+      </w:r>
+      <w:proofErr w:type="spellStart"/>
+      <w:r>
+        <w:rPr>
+          <w:highlight w:val="red"/>
+        </w:rPr>
+        <w:t>CodEstacao</w:t>
+      </w:r>
+      <w:proofErr w:type="spellEnd"/>
+      <w:r>
+        <w:rPr>
+          <w:highlight w:val="red"/>
+        </w:rPr>
+        <w:t>&gt;</w:t>
+      </w:r>
+      <w:r>
+        <w:rPr>
+          <w:highlight w:val="red"/>
+        </w:rPr>
         <w:t xml:space="preserve"> </w:t>
       </w:r>
       <w:r>
@@ -280,6 +581,7 @@
           <w:kern w:val="0"/>
           <w:sz w:val="18"/>
           <w:szCs w:val="18"/>
+          <w:highlight w:val="red"/>
           <w:lang w:eastAsia="pt-BR"/>
           <w14:ligatures w14:val="none"/>
         </w:rPr>
@@ -292,6 +594,7 @@
           <w:kern w:val="0"/>
           <w:sz w:val="18"/>
           <w:szCs w:val="18"/>
+          <w:highlight w:val="red"/>
           <w:lang w:eastAsia="pt-BR"/>
           <w14:ligatures w14:val="none"/>
         </w:rPr>
@@ -304,6 +607,7 @@
           <w:kern w:val="0"/>
           <w:sz w:val="18"/>
           <w:szCs w:val="18"/>
+          <w:highlight w:val="red"/>
           <w:lang w:eastAsia="pt-BR"/>
           <w14:ligatures w14:val="none"/>
         </w:rPr>
@@ -312,7 +616,38 @@
     </w:p>
     <w:p>
       <w:r>
-        <w:t>&lt;Municipio-UF&gt;ELDORADO-SP&lt;/Municipio-UF&gt;</w:t>
+        <w:rPr>
+          <w:highlight w:val="red"/>
+        </w:rPr>
+        <w:t>&lt;</w:t>
+      </w:r>
+      <w:proofErr w:type="spellStart"/>
+      <w:r>
+        <w:rPr>
+          <w:highlight w:val="red"/>
+        </w:rPr>
+        <w:t>Municipio</w:t>
+      </w:r>
+      <w:proofErr w:type="spellEnd"/>
+      <w:r>
+        <w:rPr>
+          <w:highlight w:val="red"/>
+        </w:rPr>
+        <w:t>-UF&gt;ELDORADO-SP&lt;/</w:t>
+      </w:r>
+      <w:proofErr w:type="spellStart"/>
+      <w:r>
+        <w:rPr>
+          <w:highlight w:val="red"/>
+        </w:rPr>
+        <w:t>Municipio</w:t>
+      </w:r>
+      <w:proofErr w:type="spellEnd"/>
+      <w:r>
+        <w:rPr>
+          <w:highlight w:val="red"/>
+        </w:rPr>
+        <w:t>-UF&gt;</w:t>
       </w:r>
     </w:p>
     <w:p/>
@@ -320,11 +655,48 @@
       <w:pPr>
         <w:shd w:val="clear" w:color="auto" w:fill="FFFFFE"/>
         <w:spacing w:line="270" w:lineRule="atLeast"/>
+        <w:rPr>
+          <w:highlight w:val="red"/>
+        </w:rPr>
       </w:pPr>
       <w:r>
-        <w:t>&lt;NomeEstacao&gt;ELDORADO&lt;/NomeEstacao&gt;</w:t>
-      </w:r>
-      <w:r>
+        <w:rPr>
+          <w:highlight w:val="red"/>
+        </w:rPr>
+        <w:t>&lt;</w:t>
+      </w:r>
+      <w:proofErr w:type="spellStart"/>
+      <w:r>
+        <w:rPr>
+          <w:highlight w:val="red"/>
+        </w:rPr>
+        <w:t>NomeEstacao</w:t>
+      </w:r>
+      <w:proofErr w:type="spellEnd"/>
+      <w:r>
+        <w:rPr>
+          <w:highlight w:val="red"/>
+        </w:rPr>
+        <w:t>&gt;ELDORADO&lt;/</w:t>
+      </w:r>
+      <w:proofErr w:type="spellStart"/>
+      <w:r>
+        <w:rPr>
+          <w:highlight w:val="red"/>
+        </w:rPr>
+        <w:t>NomeEstacao</w:t>
+      </w:r>
+      <w:proofErr w:type="spellEnd"/>
+      <w:r>
+        <w:rPr>
+          <w:highlight w:val="red"/>
+        </w:rPr>
+        <w:t>&gt;</w:t>
+      </w:r>
+      <w:r>
+        <w:rPr>
+          <w:highlight w:val="red"/>
+        </w:rPr>
         <w:t xml:space="preserve"> </w:t>
       </w:r>
       <w:r>
@@ -334,6 +706,7 @@
           <w:kern w:val="0"/>
           <w:sz w:val="18"/>
           <w:szCs w:val="18"/>
+          <w:highlight w:val="red"/>
           <w:lang w:eastAsia="pt-BR"/>
           <w14:ligatures w14:val="none"/>
         </w:rPr>
@@ -346,6 +719,7 @@
           <w:kern w:val="0"/>
           <w:sz w:val="18"/>
           <w:szCs w:val="18"/>
+          <w:highlight w:val="red"/>
           <w:lang w:eastAsia="pt-BR"/>
           <w14:ligatures w14:val="none"/>
         </w:rPr>
@@ -358,6 +732,7 @@
           <w:kern w:val="0"/>
           <w:sz w:val="18"/>
           <w:szCs w:val="18"/>
+          <w:highlight w:val="red"/>
           <w:lang w:eastAsia="pt-BR"/>
           <w14:ligatures w14:val="none"/>
         </w:rPr>
@@ -368,11 +743,48 @@
       <w:pPr>
         <w:shd w:val="clear" w:color="auto" w:fill="FFFFFE"/>
         <w:spacing w:line="270" w:lineRule="atLeast"/>
+        <w:rPr>
+          <w:highlight w:val="red"/>
+        </w:rPr>
       </w:pPr>
       <w:r>
-        <w:t>&lt;CodEstacao&gt;81380000&lt;/CodEstacao&gt;</w:t>
-      </w:r>
-      <w:r>
+        <w:rPr>
+          <w:highlight w:val="red"/>
+        </w:rPr>
+        <w:t>&lt;</w:t>
+      </w:r>
+      <w:proofErr w:type="spellStart"/>
+      <w:r>
+        <w:rPr>
+          <w:highlight w:val="red"/>
+        </w:rPr>
+        <w:t>CodEstacao</w:t>
+      </w:r>
+      <w:proofErr w:type="spellEnd"/>
+      <w:r>
+        <w:rPr>
+          <w:highlight w:val="red"/>
+        </w:rPr>
+        <w:t>&gt;81380000&lt;/</w:t>
+      </w:r>
+      <w:proofErr w:type="spellStart"/>
+      <w:r>
+        <w:rPr>
+          <w:highlight w:val="red"/>
+        </w:rPr>
+        <w:t>CodEstacao</w:t>
+      </w:r>
+      <w:proofErr w:type="spellEnd"/>
+      <w:r>
+        <w:rPr>
+          <w:highlight w:val="red"/>
+        </w:rPr>
+        <w:t>&gt;</w:t>
+      </w:r>
+      <w:r>
+        <w:rPr>
+          <w:highlight w:val="red"/>
+        </w:rPr>
         <w:t xml:space="preserve"> </w:t>
       </w:r>
       <w:r>
@@ -382,6 +794,7 @@
           <w:kern w:val="0"/>
           <w:sz w:val="18"/>
           <w:szCs w:val="18"/>
+          <w:highlight w:val="red"/>
           <w:lang w:eastAsia="pt-BR"/>
           <w14:ligatures w14:val="none"/>
         </w:rPr>
@@ -394,6 +807,7 @@
           <w:kern w:val="0"/>
           <w:sz w:val="18"/>
           <w:szCs w:val="18"/>
+          <w:highlight w:val="red"/>
           <w:lang w:eastAsia="pt-BR"/>
           <w14:ligatures w14:val="none"/>
         </w:rPr>
@@ -406,6 +820,7 @@
           <w:kern w:val="0"/>
           <w:sz w:val="18"/>
           <w:szCs w:val="18"/>
+          <w:highlight w:val="red"/>
           <w:lang w:eastAsia="pt-BR"/>
           <w14:ligatures w14:val="none"/>
         </w:rPr>
@@ -414,7 +829,38 @@
     </w:p>
     <w:p>
       <w:r>
-        <w:t>&lt;Municipio-UF&gt;ELDORADO-SP&lt;/Municipio-UF&gt;</w:t>
+        <w:rPr>
+          <w:highlight w:val="red"/>
+        </w:rPr>
+        <w:t>&lt;</w:t>
+      </w:r>
+      <w:proofErr w:type="spellStart"/>
+      <w:r>
+        <w:rPr>
+          <w:highlight w:val="red"/>
+        </w:rPr>
+        <w:t>Municipio</w:t>
+      </w:r>
+      <w:proofErr w:type="spellEnd"/>
+      <w:r>
+        <w:rPr>
+          <w:highlight w:val="red"/>
+        </w:rPr>
+        <w:t>-UF&gt;ELDORADO-SP&lt;/</w:t>
+      </w:r>
+      <w:proofErr w:type="spellStart"/>
+      <w:r>
+        <w:rPr>
+          <w:highlight w:val="red"/>
+        </w:rPr>
+        <w:t>Municipio</w:t>
+      </w:r>
+      <w:proofErr w:type="spellEnd"/>
+      <w:r>
+        <w:rPr>
+          <w:highlight w:val="red"/>
+        </w:rPr>
+        <w:t>-UF&gt;</w:t>
       </w:r>
     </w:p>
     <w:p/>
@@ -422,11 +868,48 @@
       <w:pPr>
         <w:shd w:val="clear" w:color="auto" w:fill="FFFFFE"/>
         <w:spacing w:line="270" w:lineRule="atLeast"/>
+        <w:rPr>
+          <w:highlight w:val="yellow"/>
+        </w:rPr>
       </w:pPr>
       <w:r>
-        <w:t>&lt;NomeEstacao&gt;SETE BARRAS&lt;/NomeEstacao&gt;</w:t>
-      </w:r>
-      <w:r>
+        <w:rPr>
+          <w:highlight w:val="yellow"/>
+        </w:rPr>
+        <w:t>&lt;</w:t>
+      </w:r>
+      <w:proofErr w:type="spellStart"/>
+      <w:r>
+        <w:rPr>
+          <w:highlight w:val="yellow"/>
+        </w:rPr>
+        <w:t>NomeEstacao</w:t>
+      </w:r>
+      <w:proofErr w:type="spellEnd"/>
+      <w:r>
+        <w:rPr>
+          <w:highlight w:val="yellow"/>
+        </w:rPr>
+        <w:t>&gt;SETE BARRAS&lt;/</w:t>
+      </w:r>
+      <w:proofErr w:type="spellStart"/>
+      <w:r>
+        <w:rPr>
+          <w:highlight w:val="yellow"/>
+        </w:rPr>
+        <w:t>NomeEstacao</w:t>
+      </w:r>
+      <w:proofErr w:type="spellEnd"/>
+      <w:r>
+        <w:rPr>
+          <w:highlight w:val="yellow"/>
+        </w:rPr>
+        <w:t>&gt;</w:t>
+      </w:r>
+      <w:r>
+        <w:rPr>
+          <w:highlight w:val="yellow"/>
+        </w:rPr>
         <w:t xml:space="preserve"> </w:t>
       </w:r>
       <w:r>
@@ -436,6 +919,7 @@
           <w:kern w:val="0"/>
           <w:sz w:val="18"/>
           <w:szCs w:val="18"/>
+          <w:highlight w:val="yellow"/>
           <w:lang w:eastAsia="pt-BR"/>
           <w14:ligatures w14:val="none"/>
         </w:rPr>
@@ -448,6 +932,7 @@
           <w:kern w:val="0"/>
           <w:sz w:val="18"/>
           <w:szCs w:val="18"/>
+          <w:highlight w:val="yellow"/>
           <w:lang w:eastAsia="pt-BR"/>
           <w14:ligatures w14:val="none"/>
         </w:rPr>
@@ -460,6 +945,7 @@
           <w:kern w:val="0"/>
           <w:sz w:val="18"/>
           <w:szCs w:val="18"/>
+          <w:highlight w:val="yellow"/>
           <w:lang w:eastAsia="pt-BR"/>
           <w14:ligatures w14:val="none"/>
         </w:rPr>
@@ -470,11 +956,48 @@
       <w:pPr>
         <w:shd w:val="clear" w:color="auto" w:fill="FFFFFE"/>
         <w:spacing w:line="270" w:lineRule="atLeast"/>
+        <w:rPr>
+          <w:highlight w:val="yellow"/>
+        </w:rPr>
       </w:pPr>
       <w:r>
-        <w:t>&lt;CodEstacao&gt;81420000&lt;/CodEstacao&gt;</w:t>
-      </w:r>
-      <w:r>
+        <w:rPr>
+          <w:highlight w:val="yellow"/>
+        </w:rPr>
+        <w:t>&lt;</w:t>
+      </w:r>
+      <w:proofErr w:type="spellStart"/>
+      <w:r>
+        <w:rPr>
+          <w:highlight w:val="yellow"/>
+        </w:rPr>
+        <w:t>CodEstacao</w:t>
+      </w:r>
+      <w:proofErr w:type="spellEnd"/>
+      <w:r>
+        <w:rPr>
+          <w:highlight w:val="yellow"/>
+        </w:rPr>
+        <w:t>&gt;81420000&lt;/</w:t>
+      </w:r>
+      <w:proofErr w:type="spellStart"/>
+      <w:r>
+        <w:rPr>
+          <w:highlight w:val="yellow"/>
+        </w:rPr>
+        <w:t>CodEstacao</w:t>
+      </w:r>
+      <w:proofErr w:type="spellEnd"/>
+      <w:r>
+        <w:rPr>
+          <w:highlight w:val="yellow"/>
+        </w:rPr>
+        <w:t>&gt;</w:t>
+      </w:r>
+      <w:r>
+        <w:rPr>
+          <w:highlight w:val="yellow"/>
+        </w:rPr>
         <w:t xml:space="preserve"> </w:t>
       </w:r>
       <w:r>
@@ -484,6 +1007,7 @@
           <w:kern w:val="0"/>
           <w:sz w:val="18"/>
           <w:szCs w:val="18"/>
+          <w:highlight w:val="yellow"/>
           <w:lang w:eastAsia="pt-BR"/>
           <w14:ligatures w14:val="none"/>
         </w:rPr>
@@ -496,6 +1020,7 @@
           <w:kern w:val="0"/>
           <w:sz w:val="18"/>
           <w:szCs w:val="18"/>
+          <w:highlight w:val="yellow"/>
           <w:lang w:eastAsia="pt-BR"/>
           <w14:ligatures w14:val="none"/>
         </w:rPr>
@@ -508,6 +1033,7 @@
           <w:kern w:val="0"/>
           <w:sz w:val="18"/>
           <w:szCs w:val="18"/>
+          <w:highlight w:val="yellow"/>
           <w:lang w:eastAsia="pt-BR"/>
           <w14:ligatures w14:val="none"/>
         </w:rPr>
@@ -516,7 +1042,38 @@
     </w:p>
     <w:p>
       <w:r>
-        <w:t>&lt;Municipio-UF&gt;SETE BARRAS-SP&lt;/Municipio-UF&gt;</w:t>
+        <w:rPr>
+          <w:highlight w:val="yellow"/>
+        </w:rPr>
+        <w:t>&lt;</w:t>
+      </w:r>
+      <w:proofErr w:type="spellStart"/>
+      <w:r>
+        <w:rPr>
+          <w:highlight w:val="yellow"/>
+        </w:rPr>
+        <w:t>Municipio</w:t>
+      </w:r>
+      <w:proofErr w:type="spellEnd"/>
+      <w:r>
+        <w:rPr>
+          <w:highlight w:val="yellow"/>
+        </w:rPr>
+        <w:t>-UF&gt;SETE BARRAS-SP&lt;/</w:t>
+      </w:r>
+      <w:proofErr w:type="spellStart"/>
+      <w:r>
+        <w:rPr>
+          <w:highlight w:val="yellow"/>
+        </w:rPr>
+        <w:t>Municipio</w:t>
+      </w:r>
+      <w:proofErr w:type="spellEnd"/>
+      <w:r>
+        <w:rPr>
+          <w:highlight w:val="yellow"/>
+        </w:rPr>
+        <w:t>-UF&gt;</w:t>
       </w:r>
     </w:p>
     <w:p/>
@@ -524,11 +1081,48 @@
       <w:pPr>
         <w:shd w:val="clear" w:color="auto" w:fill="FFFFFE"/>
         <w:spacing w:line="270" w:lineRule="atLeast"/>
+        <w:rPr>
+          <w:highlight w:val="yellow"/>
+        </w:rPr>
       </w:pPr>
       <w:r>
-        <w:t>&lt;NomeEstacao&gt;REGISTRO&lt;/NomeEstacao&gt;</w:t>
-      </w:r>
-      <w:r>
+        <w:rPr>
+          <w:highlight w:val="yellow"/>
+        </w:rPr>
+        <w:t>&lt;</w:t>
+      </w:r>
+      <w:proofErr w:type="spellStart"/>
+      <w:r>
+        <w:rPr>
+          <w:highlight w:val="yellow"/>
+        </w:rPr>
+        <w:t>NomeEstacao</w:t>
+      </w:r>
+      <w:proofErr w:type="spellEnd"/>
+      <w:r>
+        <w:rPr>
+          <w:highlight w:val="yellow"/>
+        </w:rPr>
+        <w:t>&gt;REGISTRO&lt;/</w:t>
+      </w:r>
+      <w:proofErr w:type="spellStart"/>
+      <w:r>
+        <w:rPr>
+          <w:highlight w:val="yellow"/>
+        </w:rPr>
+        <w:t>NomeEstacao</w:t>
+      </w:r>
+      <w:proofErr w:type="spellEnd"/>
+      <w:r>
+        <w:rPr>
+          <w:highlight w:val="yellow"/>
+        </w:rPr>
+        <w:t>&gt;</w:t>
+      </w:r>
+      <w:r>
+        <w:rPr>
+          <w:highlight w:val="yellow"/>
+        </w:rPr>
         <w:t xml:space="preserve"> </w:t>
       </w:r>
       <w:r>
@@ -538,6 +1132,7 @@
           <w:kern w:val="0"/>
           <w:sz w:val="18"/>
           <w:szCs w:val="18"/>
+          <w:highlight w:val="yellow"/>
           <w:lang w:eastAsia="pt-BR"/>
           <w14:ligatures w14:val="none"/>
         </w:rPr>
@@ -550,6 +1145,7 @@
           <w:kern w:val="0"/>
           <w:sz w:val="18"/>
           <w:szCs w:val="18"/>
+          <w:highlight w:val="yellow"/>
           <w:lang w:eastAsia="pt-BR"/>
           <w14:ligatures w14:val="none"/>
         </w:rPr>
@@ -562,6 +1158,7 @@
           <w:kern w:val="0"/>
           <w:sz w:val="18"/>
           <w:szCs w:val="18"/>
+          <w:highlight w:val="yellow"/>
           <w:lang w:eastAsia="pt-BR"/>
           <w14:ligatures w14:val="none"/>
         </w:rPr>
@@ -572,11 +1169,42 @@
       <w:pPr>
         <w:shd w:val="clear" w:color="auto" w:fill="FFFFFE"/>
         <w:spacing w:line="270" w:lineRule="atLeast"/>
+        <w:rPr>
+          <w:highlight w:val="yellow"/>
+        </w:rPr>
       </w:pPr>
       <w:r>
-        <w:t>&lt;CodEstacao&gt;81683000&lt;/CodEstacao</w:t>
-      </w:r>
-      <w:r>
+        <w:rPr>
+          <w:highlight w:val="yellow"/>
+        </w:rPr>
+        <w:t>&lt;</w:t>
+      </w:r>
+      <w:proofErr w:type="spellStart"/>
+      <w:r>
+        <w:rPr>
+          <w:highlight w:val="yellow"/>
+        </w:rPr>
+        <w:t>CodEstacao</w:t>
+      </w:r>
+      <w:proofErr w:type="spellEnd"/>
+      <w:r>
+        <w:rPr>
+          <w:highlight w:val="yellow"/>
+        </w:rPr>
+        <w:t>&gt;81683000&lt;/</w:t>
+      </w:r>
+      <w:proofErr w:type="spellStart"/>
+      <w:r>
+        <w:rPr>
+          <w:highlight w:val="yellow"/>
+        </w:rPr>
+        <w:t>CodEstacao</w:t>
+      </w:r>
+      <w:proofErr w:type="spellEnd"/>
+      <w:r>
+        <w:rPr>
+          <w:highlight w:val="yellow"/>
+        </w:rPr>
         <w:t xml:space="preserve">&gt; </w:t>
       </w:r>
       <w:r>
@@ -586,6 +1214,7 @@
           <w:kern w:val="0"/>
           <w:sz w:val="18"/>
           <w:szCs w:val="18"/>
+          <w:highlight w:val="yellow"/>
           <w:lang w:eastAsia="pt-BR"/>
           <w14:ligatures w14:val="none"/>
         </w:rPr>
@@ -598,6 +1227,7 @@
           <w:kern w:val="0"/>
           <w:sz w:val="18"/>
           <w:szCs w:val="18"/>
+          <w:highlight w:val="yellow"/>
           <w:lang w:eastAsia="pt-BR"/>
           <w14:ligatures w14:val="none"/>
         </w:rPr>
@@ -610,27 +1240,47 @@
           <w:kern w:val="0"/>
           <w:sz w:val="18"/>
           <w:szCs w:val="18"/>
-          <w:lang w:eastAsia="pt-BR"/>
-          <w14:ligatures w14:val="none"/>
-        </w:rPr>
-        <w:t>"369</w:t>
-      </w:r>
-      <w:r>
-        <w:rPr>
-          <w:rFonts w:ascii="Courier New" w:eastAsia="Times New Roman" w:hAnsi="Courier New" w:cs="Courier New"/>
-          <w:color w:val="0451A5"/>
-          <w:kern w:val="0"/>
-          <w:sz w:val="18"/>
-          <w:szCs w:val="18"/>
-          <w:lang w:eastAsia="pt-BR"/>
-          <w14:ligatures w14:val="none"/>
-        </w:rPr>
-        <w:t>”</w:t>
+          <w:highlight w:val="yellow"/>
+          <w:lang w:eastAsia="pt-BR"/>
+          <w14:ligatures w14:val="none"/>
+        </w:rPr>
+        <w:t>"369”</w:t>
       </w:r>
     </w:p>
     <w:p>
       <w:r>
-        <w:t>&lt;Municipio-UF&gt;REGISTRO-SP&lt;/Municipio-UF&gt;</w:t>
+        <w:rPr>
+          <w:highlight w:val="yellow"/>
+        </w:rPr>
+        <w:t>&lt;</w:t>
+      </w:r>
+      <w:proofErr w:type="spellStart"/>
+      <w:r>
+        <w:rPr>
+          <w:highlight w:val="yellow"/>
+        </w:rPr>
+        <w:t>Municipio</w:t>
+      </w:r>
+      <w:proofErr w:type="spellEnd"/>
+      <w:r>
+        <w:rPr>
+          <w:highlight w:val="yellow"/>
+        </w:rPr>
+        <w:t>-UF&gt;REGISTRO-SP&lt;/</w:t>
+      </w:r>
+      <w:proofErr w:type="spellStart"/>
+      <w:r>
+        <w:rPr>
+          <w:highlight w:val="yellow"/>
+        </w:rPr>
+        <w:t>Municipio</w:t>
+      </w:r>
+      <w:proofErr w:type="spellEnd"/>
+      <w:r>
+        <w:rPr>
+          <w:highlight w:val="yellow"/>
+        </w:rPr>
+        <w:t>-UF&gt;</w:t>
       </w:r>
     </w:p>
     <w:p/>
@@ -638,11 +1288,48 @@
       <w:pPr>
         <w:shd w:val="clear" w:color="auto" w:fill="FFFFFE"/>
         <w:spacing w:line="270" w:lineRule="atLeast"/>
+        <w:rPr>
+          <w:highlight w:val="red"/>
+        </w:rPr>
       </w:pPr>
       <w:r>
-        <w:t>&lt;NomeEstacao&gt;BARRAGEM DO VALO GRANDE - MONTANTE&lt;/NomeEstacao&gt;</w:t>
-      </w:r>
-      <w:r>
+        <w:rPr>
+          <w:highlight w:val="red"/>
+        </w:rPr>
+        <w:t>&lt;</w:t>
+      </w:r>
+      <w:proofErr w:type="spellStart"/>
+      <w:r>
+        <w:rPr>
+          <w:highlight w:val="red"/>
+        </w:rPr>
+        <w:t>NomeEstacao</w:t>
+      </w:r>
+      <w:proofErr w:type="spellEnd"/>
+      <w:r>
+        <w:rPr>
+          <w:highlight w:val="red"/>
+        </w:rPr>
+        <w:t>&gt;BARRAGEM DO VALO GRANDE - MONTANTE&lt;/</w:t>
+      </w:r>
+      <w:proofErr w:type="spellStart"/>
+      <w:r>
+        <w:rPr>
+          <w:highlight w:val="red"/>
+        </w:rPr>
+        <w:t>NomeEstacao</w:t>
+      </w:r>
+      <w:proofErr w:type="spellEnd"/>
+      <w:r>
+        <w:rPr>
+          <w:highlight w:val="red"/>
+        </w:rPr>
+        <w:t>&gt;</w:t>
+      </w:r>
+      <w:r>
+        <w:rPr>
+          <w:highlight w:val="red"/>
+        </w:rPr>
         <w:t xml:space="preserve"> </w:t>
       </w:r>
       <w:r>
@@ -652,6 +1339,7 @@
           <w:kern w:val="0"/>
           <w:sz w:val="18"/>
           <w:szCs w:val="18"/>
+          <w:highlight w:val="red"/>
           <w:lang w:eastAsia="pt-BR"/>
           <w14:ligatures w14:val="none"/>
         </w:rPr>
@@ -664,6 +1352,7 @@
           <w:kern w:val="0"/>
           <w:sz w:val="18"/>
           <w:szCs w:val="18"/>
+          <w:highlight w:val="red"/>
           <w:lang w:eastAsia="pt-BR"/>
           <w14:ligatures w14:val="none"/>
         </w:rPr>
@@ -676,6 +1365,7 @@
           <w:kern w:val="0"/>
           <w:sz w:val="18"/>
           <w:szCs w:val="18"/>
+          <w:highlight w:val="red"/>
           <w:lang w:eastAsia="pt-BR"/>
           <w14:ligatures w14:val="none"/>
         </w:rPr>
@@ -686,11 +1376,48 @@
       <w:pPr>
         <w:shd w:val="clear" w:color="auto" w:fill="FFFFFE"/>
         <w:spacing w:line="270" w:lineRule="atLeast"/>
+        <w:rPr>
+          <w:highlight w:val="red"/>
+        </w:rPr>
       </w:pPr>
       <w:r>
-        <w:t>&lt;CodEstacao&gt;81880000&lt;/CodEstacao&gt;</w:t>
-      </w:r>
-      <w:r>
+        <w:rPr>
+          <w:highlight w:val="red"/>
+        </w:rPr>
+        <w:t>&lt;</w:t>
+      </w:r>
+      <w:proofErr w:type="spellStart"/>
+      <w:r>
+        <w:rPr>
+          <w:highlight w:val="red"/>
+        </w:rPr>
+        <w:t>CodEstacao</w:t>
+      </w:r>
+      <w:proofErr w:type="spellEnd"/>
+      <w:r>
+        <w:rPr>
+          <w:highlight w:val="red"/>
+        </w:rPr>
+        <w:t>&gt;81880000&lt;/</w:t>
+      </w:r>
+      <w:proofErr w:type="spellStart"/>
+      <w:r>
+        <w:rPr>
+          <w:highlight w:val="red"/>
+        </w:rPr>
+        <w:t>CodEstacao</w:t>
+      </w:r>
+      <w:proofErr w:type="spellEnd"/>
+      <w:r>
+        <w:rPr>
+          <w:highlight w:val="red"/>
+        </w:rPr>
+        <w:t>&gt;</w:t>
+      </w:r>
+      <w:r>
+        <w:rPr>
+          <w:highlight w:val="red"/>
+        </w:rPr>
         <w:t xml:space="preserve"> </w:t>
       </w:r>
       <w:r>
@@ -700,6 +1427,7 @@
           <w:kern w:val="0"/>
           <w:sz w:val="18"/>
           <w:szCs w:val="18"/>
+          <w:highlight w:val="red"/>
           <w:lang w:eastAsia="pt-BR"/>
           <w14:ligatures w14:val="none"/>
         </w:rPr>
@@ -712,6 +1440,7 @@
           <w:kern w:val="0"/>
           <w:sz w:val="18"/>
           <w:szCs w:val="18"/>
+          <w:highlight w:val="red"/>
           <w:lang w:eastAsia="pt-BR"/>
           <w14:ligatures w14:val="none"/>
         </w:rPr>
@@ -724,6 +1453,7 @@
           <w:kern w:val="0"/>
           <w:sz w:val="18"/>
           <w:szCs w:val="18"/>
+          <w:highlight w:val="red"/>
           <w:lang w:eastAsia="pt-BR"/>
           <w14:ligatures w14:val="none"/>
         </w:rPr>
@@ -732,7 +1462,38 @@
     </w:p>
     <w:p>
       <w:r>
-        <w:t>&lt;Municipio-UF&gt;IGUAPE-SP&lt;/Municipio-UF&gt;</w:t>
+        <w:rPr>
+          <w:highlight w:val="red"/>
+        </w:rPr>
+        <w:t>&lt;</w:t>
+      </w:r>
+      <w:proofErr w:type="spellStart"/>
+      <w:r>
+        <w:rPr>
+          <w:highlight w:val="red"/>
+        </w:rPr>
+        <w:t>Municipio</w:t>
+      </w:r>
+      <w:proofErr w:type="spellEnd"/>
+      <w:r>
+        <w:rPr>
+          <w:highlight w:val="red"/>
+        </w:rPr>
+        <w:t>-UF&gt;IGUAPE-SP&lt;/</w:t>
+      </w:r>
+      <w:proofErr w:type="spellStart"/>
+      <w:r>
+        <w:rPr>
+          <w:highlight w:val="red"/>
+        </w:rPr>
+        <w:t>Municipio</w:t>
+      </w:r>
+      <w:proofErr w:type="spellEnd"/>
+      <w:r>
+        <w:rPr>
+          <w:highlight w:val="red"/>
+        </w:rPr>
+        <w:t>-UF&gt;</w:t>
       </w:r>
     </w:p>
     <w:p/>
@@ -740,11 +1501,48 @@
       <w:pPr>
         <w:shd w:val="clear" w:color="auto" w:fill="FFFFFE"/>
         <w:spacing w:line="270" w:lineRule="atLeast"/>
+        <w:rPr>
+          <w:highlight w:val="yellow"/>
+        </w:rPr>
       </w:pPr>
       <w:r>
-        <w:t>&lt;NomeEstacao&gt;BARRAGEM VALO GRANDE JUSANTE&lt;/NomeEstacao&gt;</w:t>
-      </w:r>
-      <w:r>
+        <w:rPr>
+          <w:highlight w:val="yellow"/>
+        </w:rPr>
+        <w:t>&lt;</w:t>
+      </w:r>
+      <w:proofErr w:type="spellStart"/>
+      <w:r>
+        <w:rPr>
+          <w:highlight w:val="yellow"/>
+        </w:rPr>
+        <w:t>NomeEstacao</w:t>
+      </w:r>
+      <w:proofErr w:type="spellEnd"/>
+      <w:r>
+        <w:rPr>
+          <w:highlight w:val="yellow"/>
+        </w:rPr>
+        <w:t>&gt;BARRAGEM VALO GRANDE JUSANTE&lt;/</w:t>
+      </w:r>
+      <w:proofErr w:type="spellStart"/>
+      <w:r>
+        <w:rPr>
+          <w:highlight w:val="yellow"/>
+        </w:rPr>
+        <w:t>NomeEstacao</w:t>
+      </w:r>
+      <w:proofErr w:type="spellEnd"/>
+      <w:r>
+        <w:rPr>
+          <w:highlight w:val="yellow"/>
+        </w:rPr>
+        <w:t>&gt;</w:t>
+      </w:r>
+      <w:r>
+        <w:rPr>
+          <w:highlight w:val="yellow"/>
+        </w:rPr>
         <w:t xml:space="preserve"> </w:t>
       </w:r>
       <w:r>
@@ -754,6 +1552,7 @@
           <w:kern w:val="0"/>
           <w:sz w:val="18"/>
           <w:szCs w:val="18"/>
+          <w:highlight w:val="yellow"/>
           <w:lang w:eastAsia="pt-BR"/>
           <w14:ligatures w14:val="none"/>
         </w:rPr>
@@ -766,6 +1565,7 @@
           <w:kern w:val="0"/>
           <w:sz w:val="18"/>
           <w:szCs w:val="18"/>
+          <w:highlight w:val="yellow"/>
           <w:lang w:eastAsia="pt-BR"/>
           <w14:ligatures w14:val="none"/>
         </w:rPr>
@@ -778,6 +1578,7 @@
           <w:kern w:val="0"/>
           <w:sz w:val="18"/>
           <w:szCs w:val="18"/>
+          <w:highlight w:val="yellow"/>
           <w:lang w:eastAsia="pt-BR"/>
           <w14:ligatures w14:val="none"/>
         </w:rPr>
@@ -788,11 +1589,48 @@
       <w:pPr>
         <w:shd w:val="clear" w:color="auto" w:fill="FFFFFE"/>
         <w:spacing w:line="270" w:lineRule="atLeast"/>
+        <w:rPr>
+          <w:highlight w:val="yellow"/>
+        </w:rPr>
       </w:pPr>
       <w:r>
-        <w:t xml:space="preserve"> &lt;CodEstacao&gt;81881000&lt;/CodEstacao&gt;</w:t>
-      </w:r>
-      <w:r>
+        <w:rPr>
+          <w:highlight w:val="yellow"/>
+        </w:rPr>
+        <w:t xml:space="preserve"> &lt;</w:t>
+      </w:r>
+      <w:proofErr w:type="spellStart"/>
+      <w:r>
+        <w:rPr>
+          <w:highlight w:val="yellow"/>
+        </w:rPr>
+        <w:t>CodEstacao</w:t>
+      </w:r>
+      <w:proofErr w:type="spellEnd"/>
+      <w:r>
+        <w:rPr>
+          <w:highlight w:val="yellow"/>
+        </w:rPr>
+        <w:t>&gt;81881000&lt;/</w:t>
+      </w:r>
+      <w:proofErr w:type="spellStart"/>
+      <w:r>
+        <w:rPr>
+          <w:highlight w:val="yellow"/>
+        </w:rPr>
+        <w:t>CodEstacao</w:t>
+      </w:r>
+      <w:proofErr w:type="spellEnd"/>
+      <w:r>
+        <w:rPr>
+          <w:highlight w:val="yellow"/>
+        </w:rPr>
+        <w:t>&gt;</w:t>
+      </w:r>
+      <w:r>
+        <w:rPr>
+          <w:highlight w:val="yellow"/>
+        </w:rPr>
         <w:t xml:space="preserve"> </w:t>
       </w:r>
       <w:r>
@@ -802,6 +1640,7 @@
           <w:kern w:val="0"/>
           <w:sz w:val="18"/>
           <w:szCs w:val="18"/>
+          <w:highlight w:val="yellow"/>
           <w:lang w:eastAsia="pt-BR"/>
           <w14:ligatures w14:val="none"/>
         </w:rPr>
@@ -814,6 +1653,7 @@
           <w:kern w:val="0"/>
           <w:sz w:val="18"/>
           <w:szCs w:val="18"/>
+          <w:highlight w:val="yellow"/>
           <w:lang w:eastAsia="pt-BR"/>
           <w14:ligatures w14:val="none"/>
         </w:rPr>
@@ -826,6 +1666,7 @@
           <w:kern w:val="0"/>
           <w:sz w:val="18"/>
           <w:szCs w:val="18"/>
+          <w:highlight w:val="yellow"/>
           <w:lang w:eastAsia="pt-BR"/>
           <w14:ligatures w14:val="none"/>
         </w:rPr>
@@ -834,7 +1675,38 @@
     </w:p>
     <w:p>
       <w:r>
-        <w:t>&lt;Municipio-UF&gt;IGUAPE-SP&lt;/Municipio-UF&gt;</w:t>
+        <w:rPr>
+          <w:highlight w:val="yellow"/>
+        </w:rPr>
+        <w:t>&lt;</w:t>
+      </w:r>
+      <w:proofErr w:type="spellStart"/>
+      <w:r>
+        <w:rPr>
+          <w:highlight w:val="yellow"/>
+        </w:rPr>
+        <w:t>Municipio</w:t>
+      </w:r>
+      <w:proofErr w:type="spellEnd"/>
+      <w:r>
+        <w:rPr>
+          <w:highlight w:val="yellow"/>
+        </w:rPr>
+        <w:t>-UF&gt;IGUAPE-SP&lt;/</w:t>
+      </w:r>
+      <w:proofErr w:type="spellStart"/>
+      <w:r>
+        <w:rPr>
+          <w:highlight w:val="yellow"/>
+        </w:rPr>
+        <w:t>Municipio</w:t>
+      </w:r>
+      <w:proofErr w:type="spellEnd"/>
+      <w:r>
+        <w:rPr>
+          <w:highlight w:val="yellow"/>
+        </w:rPr>
+        <w:t>-UF&gt;</w:t>
       </w:r>
     </w:p>
     <w:sectPr>
